--- a/216614003 Sekgota K.A.docx
+++ b/216614003 Sekgota K.A.docx
@@ -6,18 +6,18 @@
       <w:pPr>
         <w:rPr>
           <w:b/>
-          <w:sz w:val="48"/>
-          <w:szCs w:val="48"/>
-          <w:u w:val="double"/>
-          <w:lang w:val="en-US"/>
-        </w:rPr>
-      </w:pPr>
-      <w:r>
-        <w:rPr>
-          <w:b/>
-          <w:sz w:val="48"/>
-          <w:szCs w:val="48"/>
-          <w:u w:val="double"/>
+          <w:sz w:val="28"/>
+          <w:szCs w:val="28"/>
+          <w:u w:val="single"/>
+          <w:lang w:val="en-US"/>
+        </w:rPr>
+      </w:pPr>
+      <w:r>
+        <w:rPr>
+          <w:b/>
+          <w:sz w:val="28"/>
+          <w:szCs w:val="28"/>
+          <w:u w:val="single"/>
           <w:lang w:val="en-US"/>
         </w:rPr>
         <w:t>ICEP REPORT</w:t>
@@ -26,35 +26,49 @@
     <w:p>
       <w:pPr>
         <w:rPr>
-          <w:sz w:val="28"/>
-          <w:szCs w:val="28"/>
-          <w:lang w:val="en-US"/>
-        </w:rPr>
-      </w:pPr>
-      <w:r>
-        <w:rPr>
-          <w:b/>
-          <w:sz w:val="28"/>
-          <w:szCs w:val="28"/>
-          <w:u w:val="double"/>
-          <w:lang w:val="en-US"/>
-        </w:rPr>
-        <w:t xml:space="preserve">216614003  </w:t>
-      </w:r>
-      <w:r>
-        <w:rPr>
-          <w:sz w:val="28"/>
-          <w:szCs w:val="28"/>
-          <w:lang w:val="en-US"/>
-        </w:rPr>
-        <w:t xml:space="preserve">                                       </w:t>
-      </w:r>
-      <w:r>
-        <w:rPr>
-          <w:b/>
-          <w:sz w:val="28"/>
-          <w:szCs w:val="28"/>
-          <w:u w:val="double"/>
+          <w:b/>
+          <w:sz w:val="28"/>
+          <w:szCs w:val="28"/>
+          <w:u w:val="single"/>
+          <w:lang w:val="en-US"/>
+        </w:rPr>
+      </w:pPr>
+      <w:r>
+        <w:rPr>
+          <w:b/>
+          <w:sz w:val="28"/>
+          <w:szCs w:val="28"/>
+          <w:u w:val="single"/>
+          <w:lang w:val="en-US"/>
+        </w:rPr>
+        <w:t xml:space="preserve">216614003     </w:t>
+      </w:r>
+      <w:r>
+        <w:rPr>
+          <w:b/>
+          <w:sz w:val="28"/>
+          <w:szCs w:val="28"/>
+          <w:lang w:val="en-US"/>
+        </w:rPr>
+        <w:t xml:space="preserve">                                  </w:t>
+      </w:r>
+      <w:bookmarkStart w:id="0" w:name="_GoBack"/>
+      <w:bookmarkEnd w:id="0"/>
+      <w:r>
+        <w:rPr>
+          <w:b/>
+          <w:sz w:val="28"/>
+          <w:szCs w:val="28"/>
+          <w:lang w:val="en-US"/>
+        </w:rPr>
+        <w:t xml:space="preserve">  </w:t>
+      </w:r>
+      <w:r>
+        <w:rPr>
+          <w:b/>
+          <w:sz w:val="28"/>
+          <w:szCs w:val="28"/>
+          <w:u w:val="single"/>
           <w:lang w:val="en-US"/>
         </w:rPr>
         <w:t>SEKGOTA K.A</w:t>
@@ -73,42 +87,21 @@
       <w:pPr>
         <w:rPr>
           <w:b/>
-          <w:sz w:val="40"/>
-          <w:szCs w:val="40"/>
-          <w:u w:val="single"/>
-          <w:lang w:val="en-US"/>
-        </w:rPr>
-      </w:pPr>
-      <w:r>
-        <w:rPr>
-          <w:b/>
-          <w:sz w:val="40"/>
-          <w:szCs w:val="40"/>
-          <w:u w:val="single"/>
-          <w:lang w:val="en-US"/>
-        </w:rPr>
-        <w:t>1</w:t>
-      </w:r>
-      <w:r>
-        <w:rPr>
-          <w:b/>
-          <w:sz w:val="40"/>
-          <w:szCs w:val="40"/>
-          <w:u w:val="single"/>
-          <w:vertAlign w:val="superscript"/>
-          <w:lang w:val="en-US"/>
-        </w:rPr>
-        <w:t>st</w:t>
-      </w:r>
-      <w:r>
-        <w:rPr>
-          <w:b/>
-          <w:sz w:val="40"/>
-          <w:szCs w:val="40"/>
-          <w:u w:val="single"/>
-          <w:lang w:val="en-US"/>
-        </w:rPr>
-        <w:t xml:space="preserve"> WEEK</w:t>
+          <w:sz w:val="28"/>
+          <w:szCs w:val="28"/>
+          <w:u w:val="single"/>
+          <w:lang w:val="en-US"/>
+        </w:rPr>
+      </w:pPr>
+      <w:r>
+        <w:rPr>
+          <w:b/>
+          <w:sz w:val="28"/>
+          <w:szCs w:val="28"/>
+          <w:u w:val="single"/>
+          <w:lang w:val="en-US"/>
+        </w:rPr>
+        <w:t>1st WEEK</w:t>
       </w:r>
     </w:p>
     <w:p>
@@ -135,14 +128,20 @@
     <w:p>
       <w:pPr>
         <w:rPr>
-          <w:sz w:val="28"/>
-          <w:szCs w:val="28"/>
-        </w:rPr>
-      </w:pPr>
-      <w:r>
-        <w:rPr>
-          <w:sz w:val="28"/>
-          <w:szCs w:val="28"/>
+          <w:b/>
+          <w:sz w:val="28"/>
+          <w:szCs w:val="28"/>
+          <w:u w:val="single"/>
+          <w:lang w:val="en-US"/>
+        </w:rPr>
+      </w:pPr>
+      <w:r>
+        <w:rPr>
+          <w:b/>
+          <w:sz w:val="28"/>
+          <w:szCs w:val="28"/>
+          <w:u w:val="single"/>
+          <w:lang w:val="en-US"/>
         </w:rPr>
         <w:t>Induction</w:t>
       </w:r>
@@ -152,12 +151,14 @@
         <w:rPr>
           <w:sz w:val="28"/>
           <w:szCs w:val="28"/>
-        </w:rPr>
-      </w:pPr>
-      <w:r>
-        <w:rPr>
-          <w:sz w:val="28"/>
-          <w:szCs w:val="28"/>
+          <w:lang w:val="en-US"/>
+        </w:rPr>
+      </w:pPr>
+      <w:r>
+        <w:rPr>
+          <w:sz w:val="28"/>
+          <w:szCs w:val="28"/>
+          <w:lang w:val="en-US"/>
         </w:rPr>
         <w:t>Tell her about your exit</w:t>
       </w:r>
@@ -167,81 +168,78 @@
         <w:rPr>
           <w:sz w:val="28"/>
           <w:szCs w:val="28"/>
-        </w:rPr>
-      </w:pPr>
-      <w:r>
-        <w:rPr>
-          <w:sz w:val="28"/>
-          <w:szCs w:val="28"/>
+          <w:lang w:val="en-US"/>
+        </w:rPr>
+      </w:pPr>
+      <w:r>
+        <w:rPr>
+          <w:sz w:val="28"/>
+          <w:szCs w:val="28"/>
+          <w:lang w:val="en-US"/>
         </w:rPr>
         <w:t xml:space="preserve">Introduction to icep, AWS from Mash, brief about project management,project,agile methodologies, brief about the rules,what's prohibited and what's not, Cynthia,Nyambeni,Calvin,Tshidi, and the dread guy Koti, Mosa playing games, </w:t>
       </w:r>
     </w:p>
     <w:p>
-      <w:r>
-        <w:rPr>
-          <w:sz w:val="28"/>
-          <w:szCs w:val="28"/>
-        </w:rPr>
-        <w:t>NB-every two weeks it's the presentations to the management</w:t>
-      </w:r>
-      <w:r>
-        <w:t xml:space="preserve">, </w:t>
-      </w:r>
-    </w:p>
-    <w:p>
-      <w:pPr>
-        <w:rPr>
-          <w:b/>
-          <w:sz w:val="28"/>
-          <w:szCs w:val="28"/>
-          <w:u w:val="single"/>
-          <w:lang w:val="en-US"/>
-        </w:rPr>
-      </w:pPr>
-    </w:p>
-    <w:p>
-      <w:pPr>
-        <w:rPr>
-          <w:b/>
-          <w:sz w:val="28"/>
-          <w:szCs w:val="28"/>
-          <w:u w:val="single"/>
-          <w:lang w:val="en-US"/>
-        </w:rPr>
-      </w:pPr>
-      <w:r>
-        <w:rPr>
-          <w:b/>
-          <w:sz w:val="28"/>
-          <w:szCs w:val="28"/>
-          <w:u w:val="single"/>
-          <w:lang w:val="en-US"/>
-        </w:rPr>
-        <w:t>21</w:t>
-      </w:r>
-      <w:r>
-        <w:rPr>
-          <w:b/>
-          <w:sz w:val="28"/>
-          <w:szCs w:val="28"/>
-          <w:u w:val="single"/>
-          <w:lang w:val="en-US"/>
-        </w:rPr>
-        <w:t xml:space="preserve"> january 2020</w:t>
-      </w:r>
-    </w:p>
-    <w:p>
-      <w:pPr>
-        <w:rPr>
-          <w:sz w:val="28"/>
-          <w:szCs w:val="28"/>
-        </w:rPr>
-      </w:pPr>
-      <w:r>
-        <w:rPr>
-          <w:sz w:val="28"/>
-          <w:szCs w:val="28"/>
+      <w:pPr>
+        <w:rPr>
+          <w:sz w:val="28"/>
+          <w:szCs w:val="28"/>
+          <w:lang w:val="en-US"/>
+        </w:rPr>
+      </w:pPr>
+      <w:r>
+        <w:rPr>
+          <w:sz w:val="28"/>
+          <w:szCs w:val="28"/>
+          <w:lang w:val="en-US"/>
+        </w:rPr>
+        <w:t xml:space="preserve">NB-every two weeks it's the presentations to the management, </w:t>
+      </w:r>
+    </w:p>
+    <w:p>
+      <w:pPr>
+        <w:rPr>
+          <w:sz w:val="28"/>
+          <w:szCs w:val="28"/>
+          <w:lang w:val="en-US"/>
+        </w:rPr>
+      </w:pPr>
+    </w:p>
+    <w:p>
+      <w:pPr>
+        <w:rPr>
+          <w:b/>
+          <w:sz w:val="28"/>
+          <w:szCs w:val="28"/>
+          <w:u w:val="single"/>
+          <w:lang w:val="en-US"/>
+        </w:rPr>
+      </w:pPr>
+      <w:r>
+        <w:rPr>
+          <w:b/>
+          <w:sz w:val="28"/>
+          <w:szCs w:val="28"/>
+          <w:u w:val="single"/>
+          <w:lang w:val="en-US"/>
+        </w:rPr>
+        <w:t>21 january 2020</w:t>
+      </w:r>
+    </w:p>
+    <w:p>
+      <w:pPr>
+        <w:rPr>
+          <w:sz w:val="28"/>
+          <w:szCs w:val="28"/>
+          <w:lang w:val="en-US"/>
+        </w:rPr>
+      </w:pPr>
+      <w:r>
+        <w:rPr>
+          <w:sz w:val="28"/>
+          <w:szCs w:val="28"/>
+          <w:lang w:val="en-US"/>
         </w:rPr>
         <w:t>Went to 18-110 to see if we can register and told Cynthia about the left overs of my modules</w:t>
       </w:r>
@@ -250,17 +248,19 @@
       <w:pPr>
         <w:rPr>
           <w:b/>
-          <w:sz w:val="32"/>
-          <w:szCs w:val="32"/>
-          <w:u w:val="single"/>
-        </w:rPr>
-      </w:pPr>
-      <w:r>
-        <w:rPr>
-          <w:b/>
-          <w:sz w:val="32"/>
-          <w:szCs w:val="32"/>
-          <w:u w:val="single"/>
+          <w:sz w:val="28"/>
+          <w:szCs w:val="28"/>
+          <w:u w:val="single"/>
+          <w:lang w:val="en-US"/>
+        </w:rPr>
+      </w:pPr>
+      <w:r>
+        <w:rPr>
+          <w:b/>
+          <w:sz w:val="28"/>
+          <w:szCs w:val="28"/>
+          <w:u w:val="single"/>
+          <w:lang w:val="en-US"/>
         </w:rPr>
         <w:t>Boipelo</w:t>
       </w:r>
@@ -268,17 +268,16 @@
     <w:p>
       <w:pPr>
         <w:rPr>
-          <w:b/>
-          <w:sz w:val="28"/>
-          <w:szCs w:val="28"/>
-          <w:u w:val="single"/>
-        </w:rPr>
-      </w:pPr>
-      <w:r>
-        <w:rPr>
-          <w:i/>
-          <w:sz w:val="28"/>
-          <w:szCs w:val="28"/>
+          <w:sz w:val="28"/>
+          <w:szCs w:val="28"/>
+          <w:lang w:val="en-US"/>
+        </w:rPr>
+      </w:pPr>
+      <w:r>
+        <w:rPr>
+          <w:sz w:val="28"/>
+          <w:szCs w:val="28"/>
+          <w:lang w:val="en-US"/>
         </w:rPr>
         <w:t xml:space="preserve"> He is the front end developer, and co-founder of NONA multimedia</w:t>
       </w:r>
@@ -286,16 +285,16 @@
     <w:p>
       <w:pPr>
         <w:rPr>
-          <w:b/>
-          <w:sz w:val="28"/>
-          <w:szCs w:val="28"/>
-        </w:rPr>
-      </w:pPr>
-      <w:r>
-        <w:rPr>
-          <w:b/>
-          <w:sz w:val="28"/>
-          <w:szCs w:val="28"/>
+          <w:sz w:val="28"/>
+          <w:szCs w:val="28"/>
+          <w:lang w:val="en-US"/>
+        </w:rPr>
+      </w:pPr>
+      <w:r>
+        <w:rPr>
+          <w:sz w:val="28"/>
+          <w:szCs w:val="28"/>
+          <w:lang w:val="en-US"/>
         </w:rPr>
         <w:t>What he introduced was:</w:t>
       </w:r>
@@ -305,12 +304,14 @@
         <w:rPr>
           <w:sz w:val="28"/>
           <w:szCs w:val="28"/>
-        </w:rPr>
-      </w:pPr>
-      <w:r>
-        <w:rPr>
-          <w:sz w:val="28"/>
-          <w:szCs w:val="28"/>
+          <w:lang w:val="en-US"/>
+        </w:rPr>
+      </w:pPr>
+      <w:r>
+        <w:rPr>
+          <w:sz w:val="28"/>
+          <w:szCs w:val="28"/>
+          <w:lang w:val="en-US"/>
         </w:rPr>
         <w:t>1. What to design.</w:t>
       </w:r>
@@ -320,12 +321,14 @@
         <w:rPr>
           <w:sz w:val="28"/>
           <w:szCs w:val="28"/>
-        </w:rPr>
-      </w:pPr>
-      <w:r>
-        <w:rPr>
-          <w:sz w:val="28"/>
-          <w:szCs w:val="28"/>
+          <w:lang w:val="en-US"/>
+        </w:rPr>
+      </w:pPr>
+      <w:r>
+        <w:rPr>
+          <w:sz w:val="28"/>
+          <w:szCs w:val="28"/>
+          <w:lang w:val="en-US"/>
         </w:rPr>
         <w:t>2. How to design</w:t>
       </w:r>
@@ -335,12 +338,14 @@
         <w:rPr>
           <w:sz w:val="28"/>
           <w:szCs w:val="28"/>
-        </w:rPr>
-      </w:pPr>
-      <w:r>
-        <w:rPr>
-          <w:sz w:val="28"/>
-          <w:szCs w:val="28"/>
+          <w:lang w:val="en-US"/>
+        </w:rPr>
+      </w:pPr>
+      <w:r>
+        <w:rPr>
+          <w:sz w:val="28"/>
+          <w:szCs w:val="28"/>
+          <w:lang w:val="en-US"/>
         </w:rPr>
         <w:t>3. Emphasized on how copyright it's important</w:t>
       </w:r>
@@ -350,12 +355,14 @@
         <w:rPr>
           <w:sz w:val="28"/>
           <w:szCs w:val="28"/>
-        </w:rPr>
-      </w:pPr>
-      <w:r>
-        <w:rPr>
-          <w:sz w:val="28"/>
-          <w:szCs w:val="28"/>
+          <w:lang w:val="en-US"/>
+        </w:rPr>
+      </w:pPr>
+      <w:r>
+        <w:rPr>
+          <w:sz w:val="28"/>
+          <w:szCs w:val="28"/>
+          <w:lang w:val="en-US"/>
         </w:rPr>
         <w:t>4. Tools to design</w:t>
       </w:r>
@@ -365,12 +372,14 @@
         <w:rPr>
           <w:sz w:val="28"/>
           <w:szCs w:val="28"/>
-        </w:rPr>
-      </w:pPr>
-      <w:r>
-        <w:rPr>
-          <w:sz w:val="28"/>
-          <w:szCs w:val="28"/>
+          <w:lang w:val="en-US"/>
+        </w:rPr>
+      </w:pPr>
+      <w:r>
+        <w:rPr>
+          <w:sz w:val="28"/>
+          <w:szCs w:val="28"/>
+          <w:lang w:val="en-US"/>
         </w:rPr>
         <w:t>Emphasized on mockups the interface plan</w:t>
       </w:r>
@@ -380,29 +389,33 @@
         <w:rPr>
           <w:sz w:val="28"/>
           <w:szCs w:val="28"/>
-        </w:rPr>
-      </w:pPr>
-      <w:r>
-        <w:rPr>
-          <w:sz w:val="28"/>
-          <w:szCs w:val="28"/>
+          <w:lang w:val="en-US"/>
+        </w:rPr>
+      </w:pPr>
+      <w:r>
+        <w:rPr>
+          <w:sz w:val="28"/>
+          <w:szCs w:val="28"/>
+          <w:lang w:val="en-US"/>
+        </w:rPr>
+        <w:t>5. Where you design? Which problem you want to solve</w:t>
+      </w:r>
+    </w:p>
+    <w:p>
+      <w:pPr>
+        <w:rPr>
+          <w:sz w:val="28"/>
+          <w:szCs w:val="28"/>
+          <w:lang w:val="en-US"/>
+        </w:rPr>
+      </w:pPr>
+      <w:r>
+        <w:rPr>
+          <w:sz w:val="28"/>
+          <w:szCs w:val="28"/>
+          <w:lang w:val="en-US"/>
         </w:rPr>
         <w:lastRenderedPageBreak/>
-        <w:t>5. Where you design? Which problem you want to solve</w:t>
-      </w:r>
-    </w:p>
-    <w:p>
-      <w:pPr>
-        <w:rPr>
-          <w:sz w:val="28"/>
-          <w:szCs w:val="28"/>
-        </w:rPr>
-      </w:pPr>
-      <w:r>
-        <w:rPr>
-          <w:sz w:val="28"/>
-          <w:szCs w:val="28"/>
-        </w:rPr>
         <w:t xml:space="preserve">6. Who to design for?(adults(eg visibility), youth (app should be fast),kids(lots of music and colour)) </w:t>
       </w:r>
     </w:p>
@@ -411,12 +424,14 @@
         <w:rPr>
           <w:sz w:val="28"/>
           <w:szCs w:val="28"/>
-        </w:rPr>
-      </w:pPr>
-      <w:r>
-        <w:rPr>
-          <w:sz w:val="28"/>
-          <w:szCs w:val="28"/>
+          <w:lang w:val="en-US"/>
+        </w:rPr>
+      </w:pPr>
+      <w:r>
+        <w:rPr>
+          <w:sz w:val="28"/>
+          <w:szCs w:val="28"/>
+          <w:lang w:val="en-US"/>
         </w:rPr>
         <w:t>You can make a quick draft of your planning on this site's, www.behance.net, dribble.com</w:t>
       </w:r>
@@ -426,12 +441,14 @@
         <w:rPr>
           <w:sz w:val="28"/>
           <w:szCs w:val="28"/>
-        </w:rPr>
-      </w:pPr>
-      <w:r>
-        <w:rPr>
-          <w:sz w:val="28"/>
-          <w:szCs w:val="28"/>
+          <w:lang w:val="en-US"/>
+        </w:rPr>
+      </w:pPr>
+      <w:r>
+        <w:rPr>
+          <w:sz w:val="28"/>
+          <w:szCs w:val="28"/>
+          <w:lang w:val="en-US"/>
         </w:rPr>
         <w:t>Balsama software to sketch the plan of the design</w:t>
       </w:r>
@@ -440,15 +457,19 @@
       <w:pPr>
         <w:rPr>
           <w:b/>
-          <w:sz w:val="32"/>
-          <w:szCs w:val="32"/>
-        </w:rPr>
-      </w:pPr>
-      <w:r>
-        <w:rPr>
-          <w:b/>
-          <w:sz w:val="32"/>
-          <w:szCs w:val="32"/>
+          <w:sz w:val="28"/>
+          <w:szCs w:val="28"/>
+          <w:u w:val="single"/>
+          <w:lang w:val="en-US"/>
+        </w:rPr>
+      </w:pPr>
+      <w:r>
+        <w:rPr>
+          <w:b/>
+          <w:sz w:val="28"/>
+          <w:szCs w:val="28"/>
+          <w:u w:val="single"/>
+          <w:lang w:val="en-US"/>
         </w:rPr>
         <w:t>Mr Malatjie</w:t>
       </w:r>
@@ -458,12 +479,14 @@
         <w:rPr>
           <w:sz w:val="28"/>
           <w:szCs w:val="28"/>
-        </w:rPr>
-      </w:pPr>
-      <w:r>
-        <w:rPr>
-          <w:sz w:val="28"/>
-          <w:szCs w:val="28"/>
+          <w:lang w:val="en-US"/>
+        </w:rPr>
+      </w:pPr>
+      <w:r>
+        <w:rPr>
+          <w:sz w:val="28"/>
+          <w:szCs w:val="28"/>
+          <w:lang w:val="en-US"/>
         </w:rPr>
         <w:t>Introduced the techstack we gonna use in ICEP, MEAN(MySQL,E, Angular,nodejs) stack to be precise.</w:t>
       </w:r>
@@ -471,16 +494,16 @@
     <w:p>
       <w:pPr>
         <w:rPr>
-          <w:b/>
-          <w:sz w:val="28"/>
-          <w:szCs w:val="28"/>
-        </w:rPr>
-      </w:pPr>
-      <w:r>
-        <w:rPr>
-          <w:b/>
-          <w:sz w:val="28"/>
-          <w:szCs w:val="28"/>
+          <w:sz w:val="28"/>
+          <w:szCs w:val="28"/>
+          <w:lang w:val="en-US"/>
+        </w:rPr>
+      </w:pPr>
+      <w:r>
+        <w:rPr>
+          <w:sz w:val="28"/>
+          <w:szCs w:val="28"/>
+          <w:lang w:val="en-US"/>
         </w:rPr>
         <w:t>Software’s</w:t>
       </w:r>
@@ -490,12 +513,14 @@
         <w:rPr>
           <w:sz w:val="28"/>
           <w:szCs w:val="28"/>
-        </w:rPr>
-      </w:pPr>
-      <w:r>
-        <w:rPr>
-          <w:sz w:val="28"/>
-          <w:szCs w:val="28"/>
+          <w:lang w:val="en-US"/>
+        </w:rPr>
+      </w:pPr>
+      <w:r>
+        <w:rPr>
+          <w:sz w:val="28"/>
+          <w:szCs w:val="28"/>
+          <w:lang w:val="en-US"/>
         </w:rPr>
         <w:t>1. Trello</w:t>
       </w:r>
@@ -505,12 +530,14 @@
         <w:rPr>
           <w:sz w:val="28"/>
           <w:szCs w:val="28"/>
-        </w:rPr>
-      </w:pPr>
-      <w:r>
-        <w:rPr>
-          <w:sz w:val="28"/>
-          <w:szCs w:val="28"/>
+          <w:lang w:val="en-US"/>
+        </w:rPr>
+      </w:pPr>
+      <w:r>
+        <w:rPr>
+          <w:sz w:val="28"/>
+          <w:szCs w:val="28"/>
+          <w:lang w:val="en-US"/>
         </w:rPr>
         <w:t>2. Repo - we use GitHub</w:t>
       </w:r>
@@ -520,12 +547,14 @@
         <w:rPr>
           <w:sz w:val="28"/>
           <w:szCs w:val="28"/>
-        </w:rPr>
-      </w:pPr>
-      <w:r>
-        <w:rPr>
-          <w:sz w:val="28"/>
-          <w:szCs w:val="28"/>
+          <w:lang w:val="en-US"/>
+        </w:rPr>
+      </w:pPr>
+      <w:r>
+        <w:rPr>
+          <w:sz w:val="28"/>
+          <w:szCs w:val="28"/>
+          <w:lang w:val="en-US"/>
         </w:rPr>
         <w:t>3. Backend testing we use postman</w:t>
       </w:r>
@@ -535,12 +564,14 @@
         <w:rPr>
           <w:sz w:val="28"/>
           <w:szCs w:val="28"/>
-        </w:rPr>
-      </w:pPr>
-      <w:r>
-        <w:rPr>
-          <w:sz w:val="28"/>
-          <w:szCs w:val="28"/>
+          <w:lang w:val="en-US"/>
+        </w:rPr>
+      </w:pPr>
+      <w:r>
+        <w:rPr>
+          <w:sz w:val="28"/>
+          <w:szCs w:val="28"/>
+          <w:lang w:val="en-US"/>
         </w:rPr>
         <w:t>4. Logbooks are important</w:t>
       </w:r>
@@ -549,15 +580,19 @@
       <w:pPr>
         <w:rPr>
           <w:b/>
-          <w:sz w:val="32"/>
-          <w:szCs w:val="32"/>
-        </w:rPr>
-      </w:pPr>
-      <w:r>
-        <w:rPr>
-          <w:b/>
-          <w:sz w:val="32"/>
-          <w:szCs w:val="32"/>
+          <w:sz w:val="28"/>
+          <w:szCs w:val="28"/>
+          <w:u w:val="single"/>
+          <w:lang w:val="en-US"/>
+        </w:rPr>
+      </w:pPr>
+      <w:r>
+        <w:rPr>
+          <w:b/>
+          <w:sz w:val="28"/>
+          <w:szCs w:val="28"/>
+          <w:u w:val="single"/>
+          <w:lang w:val="en-US"/>
         </w:rPr>
         <w:t>Calvin - scrum master</w:t>
       </w:r>
@@ -567,35 +602,31 @@
         <w:rPr>
           <w:sz w:val="28"/>
           <w:szCs w:val="28"/>
-        </w:rPr>
-      </w:pPr>
-      <w:r>
-        <w:rPr>
-          <w:b/>
-          <w:sz w:val="28"/>
-          <w:szCs w:val="28"/>
-        </w:rPr>
-        <w:t>Scrum master</w:t>
-      </w:r>
-      <w:r>
-        <w:rPr>
-          <w:sz w:val="28"/>
-          <w:szCs w:val="28"/>
-        </w:rPr>
-        <w:t xml:space="preserve"> - It just a framework within agile.</w:t>
-      </w:r>
-    </w:p>
-    <w:p>
-      <w:pPr>
-        <w:rPr>
-          <w:sz w:val="28"/>
-          <w:szCs w:val="28"/>
-        </w:rPr>
-      </w:pPr>
-      <w:r>
-        <w:rPr>
-          <w:sz w:val="28"/>
-          <w:szCs w:val="28"/>
+          <w:lang w:val="en-US"/>
+        </w:rPr>
+      </w:pPr>
+      <w:r>
+        <w:rPr>
+          <w:sz w:val="28"/>
+          <w:szCs w:val="28"/>
+          <w:lang w:val="en-US"/>
+        </w:rPr>
+        <w:t>Scrum master - It just a framework within agile.</w:t>
+      </w:r>
+    </w:p>
+    <w:p>
+      <w:pPr>
+        <w:rPr>
+          <w:sz w:val="28"/>
+          <w:szCs w:val="28"/>
+          <w:lang w:val="en-US"/>
+        </w:rPr>
+      </w:pPr>
+      <w:r>
+        <w:rPr>
+          <w:sz w:val="28"/>
+          <w:szCs w:val="28"/>
+          <w:lang w:val="en-US"/>
         </w:rPr>
         <w:t>Gave us a glimpse about the scrum purpose, how it benefits the organization than SDLC.</w:t>
       </w:r>
@@ -605,12 +636,14 @@
         <w:rPr>
           <w:sz w:val="28"/>
           <w:szCs w:val="28"/>
-        </w:rPr>
-      </w:pPr>
-      <w:r>
-        <w:rPr>
-          <w:sz w:val="28"/>
-          <w:szCs w:val="28"/>
+          <w:lang w:val="en-US"/>
+        </w:rPr>
+      </w:pPr>
+      <w:r>
+        <w:rPr>
+          <w:sz w:val="28"/>
+          <w:szCs w:val="28"/>
+          <w:lang w:val="en-US"/>
         </w:rPr>
         <w:t>Emphasized on Scrum processes and Scrum values.</w:t>
       </w:r>
@@ -621,13 +654,17 @@
           <w:b/>
           <w:sz w:val="28"/>
           <w:szCs w:val="28"/>
-        </w:rPr>
-      </w:pPr>
-      <w:r>
-        <w:rPr>
-          <w:b/>
-          <w:sz w:val="28"/>
-          <w:szCs w:val="28"/>
+          <w:u w:val="single"/>
+          <w:lang w:val="en-US"/>
+        </w:rPr>
+      </w:pPr>
+      <w:r>
+        <w:rPr>
+          <w:b/>
+          <w:sz w:val="28"/>
+          <w:szCs w:val="28"/>
+          <w:u w:val="single"/>
+          <w:lang w:val="en-US"/>
         </w:rPr>
         <w:t>Mosa</w:t>
       </w:r>
@@ -637,12 +674,14 @@
         <w:rPr>
           <w:sz w:val="28"/>
           <w:szCs w:val="28"/>
-        </w:rPr>
-      </w:pPr>
-      <w:r>
-        <w:rPr>
-          <w:sz w:val="28"/>
-          <w:szCs w:val="28"/>
+          <w:lang w:val="en-US"/>
+        </w:rPr>
+      </w:pPr>
+      <w:r>
+        <w:rPr>
+          <w:sz w:val="28"/>
+          <w:szCs w:val="28"/>
+          <w:lang w:val="en-US"/>
         </w:rPr>
         <w:t>Playing the games.</w:t>
       </w:r>
@@ -653,13 +692,17 @@
           <w:b/>
           <w:sz w:val="28"/>
           <w:szCs w:val="28"/>
-        </w:rPr>
-      </w:pPr>
-      <w:r>
-        <w:rPr>
-          <w:b/>
-          <w:sz w:val="28"/>
-          <w:szCs w:val="28"/>
+          <w:u w:val="single"/>
+          <w:lang w:val="en-US"/>
+        </w:rPr>
+      </w:pPr>
+      <w:r>
+        <w:rPr>
+          <w:b/>
+          <w:sz w:val="28"/>
+          <w:szCs w:val="28"/>
+          <w:u w:val="single"/>
+          <w:lang w:val="en-US"/>
         </w:rPr>
         <w:t>Cynthia</w:t>
       </w:r>
@@ -669,12 +712,14 @@
         <w:rPr>
           <w:sz w:val="28"/>
           <w:szCs w:val="28"/>
-        </w:rPr>
-      </w:pPr>
-      <w:r>
-        <w:rPr>
-          <w:sz w:val="28"/>
-          <w:szCs w:val="28"/>
+          <w:lang w:val="en-US"/>
+        </w:rPr>
+      </w:pPr>
+      <w:r>
+        <w:rPr>
+          <w:sz w:val="28"/>
+          <w:szCs w:val="28"/>
+          <w:lang w:val="en-US"/>
         </w:rPr>
         <w:t>Took a list of people who own laptops</w:t>
       </w:r>
@@ -682,448 +727,288 @@
     <w:p>
       <w:pPr>
         <w:rPr>
-          <w:b/>
-          <w:sz w:val="28"/>
-          <w:szCs w:val="28"/>
-          <w:u w:val="single"/>
-          <w:lang w:val="en-US"/>
-        </w:rPr>
-      </w:pPr>
-    </w:p>
-    <w:p>
-      <w:pPr>
-        <w:rPr>
-          <w:b/>
-          <w:sz w:val="28"/>
-          <w:szCs w:val="28"/>
-          <w:u w:val="single"/>
-          <w:lang w:val="en-US"/>
-        </w:rPr>
-      </w:pPr>
-      <w:r>
-        <w:rPr>
-          <w:b/>
-          <w:sz w:val="28"/>
-          <w:szCs w:val="28"/>
-          <w:u w:val="single"/>
-          <w:lang w:val="en-US"/>
-        </w:rPr>
-        <w:t>22</w:t>
-      </w:r>
-      <w:r>
-        <w:rPr>
-          <w:b/>
-          <w:sz w:val="28"/>
-          <w:szCs w:val="28"/>
-          <w:u w:val="single"/>
-          <w:lang w:val="en-US"/>
-        </w:rPr>
-        <w:t xml:space="preserve"> january 2020</w:t>
-      </w:r>
-    </w:p>
-    <w:p>
-      <w:pPr>
-        <w:rPr>
-          <w:b/>
-          <w:sz w:val="32"/>
-          <w:szCs w:val="32"/>
-        </w:rPr>
-      </w:pPr>
-      <w:r>
-        <w:rPr>
-          <w:b/>
-          <w:sz w:val="32"/>
-          <w:szCs w:val="32"/>
+          <w:sz w:val="28"/>
+          <w:szCs w:val="28"/>
+          <w:lang w:val="en-US"/>
+        </w:rPr>
+      </w:pPr>
+    </w:p>
+    <w:p>
+      <w:pPr>
+        <w:rPr>
+          <w:b/>
+          <w:sz w:val="28"/>
+          <w:szCs w:val="28"/>
+          <w:u w:val="single"/>
+          <w:lang w:val="en-US"/>
+        </w:rPr>
+      </w:pPr>
+      <w:r>
+        <w:rPr>
+          <w:b/>
+          <w:sz w:val="28"/>
+          <w:szCs w:val="28"/>
+          <w:u w:val="single"/>
+          <w:lang w:val="en-US"/>
+        </w:rPr>
+        <w:t>22 january 2020</w:t>
+      </w:r>
+    </w:p>
+    <w:p>
+      <w:pPr>
+        <w:rPr>
+          <w:sz w:val="28"/>
+          <w:szCs w:val="28"/>
+          <w:lang w:val="en-US"/>
+        </w:rPr>
+      </w:pPr>
+      <w:r>
+        <w:rPr>
+          <w:sz w:val="28"/>
+          <w:szCs w:val="28"/>
+          <w:lang w:val="en-US"/>
+        </w:rPr>
+        <w:t>Mr Nyambeni</w:t>
+      </w:r>
+    </w:p>
+    <w:p>
+      <w:pPr>
+        <w:rPr>
+          <w:sz w:val="28"/>
+          <w:szCs w:val="28"/>
+          <w:lang w:val="en-US"/>
+        </w:rPr>
+      </w:pPr>
+      <w:r>
+        <w:rPr>
+          <w:sz w:val="28"/>
+          <w:szCs w:val="28"/>
+          <w:lang w:val="en-US"/>
         </w:rPr>
         <w:lastRenderedPageBreak/>
-        <w:t>Mr Nyambeni</w:t>
-      </w:r>
-    </w:p>
-    <w:p>
-      <w:pPr>
-        <w:rPr>
-          <w:sz w:val="28"/>
-          <w:szCs w:val="28"/>
-        </w:rPr>
-      </w:pPr>
-      <w:r>
-        <w:rPr>
-          <w:sz w:val="28"/>
-          <w:szCs w:val="28"/>
-        </w:rPr>
-        <w:t xml:space="preserve">Gave insight of the languages we </w:t>
-      </w:r>
-      <w:r>
-        <w:rPr>
-          <w:sz w:val="28"/>
-          <w:szCs w:val="28"/>
-        </w:rPr>
-        <w:t>will be using</w:t>
-      </w:r>
-      <w:r>
-        <w:rPr>
-          <w:sz w:val="28"/>
-          <w:szCs w:val="28"/>
-        </w:rPr>
-        <w:t xml:space="preserve">, </w:t>
-      </w:r>
-      <w:r>
-        <w:rPr>
-          <w:sz w:val="28"/>
-          <w:szCs w:val="28"/>
-        </w:rPr>
-        <w:t xml:space="preserve">Node .js for </w:t>
-      </w:r>
-      <w:r>
-        <w:rPr>
-          <w:sz w:val="28"/>
-          <w:szCs w:val="28"/>
-        </w:rPr>
-        <w:t xml:space="preserve">backend </w:t>
-      </w:r>
-      <w:r>
-        <w:rPr>
-          <w:sz w:val="28"/>
-          <w:szCs w:val="28"/>
-        </w:rPr>
-        <w:t xml:space="preserve"> and </w:t>
-      </w:r>
-      <w:r>
-        <w:rPr>
-          <w:sz w:val="28"/>
-          <w:szCs w:val="28"/>
-        </w:rPr>
-        <w:t>Angular</w:t>
-      </w:r>
-      <w:r>
-        <w:rPr>
-          <w:sz w:val="28"/>
-          <w:szCs w:val="28"/>
-        </w:rPr>
-        <w:t xml:space="preserve"> for front-end development.</w:t>
-      </w:r>
-    </w:p>
-    <w:p>
-      <w:pPr>
-        <w:rPr>
-          <w:b/>
-          <w:sz w:val="28"/>
-          <w:szCs w:val="28"/>
-          <w:u w:val="single"/>
-          <w:lang w:val="en-US"/>
-        </w:rPr>
-      </w:pPr>
-    </w:p>
-    <w:p>
-      <w:pPr>
-        <w:rPr>
-          <w:b/>
-          <w:sz w:val="28"/>
-          <w:szCs w:val="28"/>
-          <w:u w:val="single"/>
-          <w:lang w:val="en-US"/>
-        </w:rPr>
-      </w:pPr>
-      <w:r>
-        <w:rPr>
-          <w:b/>
-          <w:sz w:val="28"/>
-          <w:szCs w:val="28"/>
-          <w:u w:val="single"/>
-          <w:lang w:val="en-US"/>
-        </w:rPr>
-        <w:t>23</w:t>
-      </w:r>
-      <w:r>
-        <w:rPr>
-          <w:b/>
-          <w:sz w:val="28"/>
-          <w:szCs w:val="28"/>
-          <w:u w:val="single"/>
-          <w:lang w:val="en-US"/>
-        </w:rPr>
-        <w:t xml:space="preserve"> january 2020</w:t>
-      </w:r>
-    </w:p>
-    <w:p>
-      <w:pPr>
-        <w:rPr>
-          <w:b/>
-          <w:sz w:val="32"/>
-          <w:szCs w:val="32"/>
-        </w:rPr>
-      </w:pPr>
-      <w:r>
-        <w:rPr>
-          <w:b/>
-          <w:sz w:val="32"/>
-          <w:szCs w:val="32"/>
-        </w:rPr>
-        <w:t>Nyambeni and God</w:t>
-      </w:r>
-      <w:r>
-        <w:rPr>
-          <w:b/>
-          <w:sz w:val="32"/>
-          <w:szCs w:val="32"/>
-        </w:rPr>
-        <w:t>i</w:t>
-      </w:r>
-    </w:p>
-    <w:p>
-      <w:pPr>
-        <w:rPr>
-          <w:sz w:val="28"/>
-          <w:szCs w:val="28"/>
-        </w:rPr>
-      </w:pPr>
-      <w:r>
-        <w:rPr>
-          <w:sz w:val="28"/>
-          <w:szCs w:val="28"/>
-        </w:rPr>
-        <w:t>They shared with us their past experiences in</w:t>
-      </w:r>
-      <w:r>
-        <w:rPr>
-          <w:sz w:val="28"/>
-          <w:szCs w:val="28"/>
-        </w:rPr>
-        <w:t xml:space="preserve"> IT.</w:t>
-      </w:r>
-    </w:p>
-    <w:p>
-      <w:pPr>
-        <w:rPr>
-          <w:sz w:val="28"/>
-          <w:szCs w:val="28"/>
-        </w:rPr>
-      </w:pPr>
-      <w:r>
-        <w:rPr>
-          <w:sz w:val="28"/>
-          <w:szCs w:val="28"/>
-        </w:rPr>
-        <w:t xml:space="preserve">Department of Education </w:t>
-      </w:r>
-      <w:r>
-        <w:rPr>
-          <w:sz w:val="28"/>
-          <w:szCs w:val="28"/>
-        </w:rPr>
-        <w:t>representative was invited for motivations.</w:t>
-      </w:r>
-    </w:p>
-    <w:p>
-      <w:pPr>
-        <w:rPr>
-          <w:sz w:val="28"/>
-          <w:szCs w:val="28"/>
-        </w:rPr>
-      </w:pPr>
-    </w:p>
-    <w:p>
-      <w:pPr>
-        <w:rPr>
-          <w:sz w:val="28"/>
-          <w:szCs w:val="28"/>
-        </w:rPr>
-      </w:pPr>
-      <w:r>
-        <w:rPr>
-          <w:sz w:val="28"/>
-          <w:szCs w:val="28"/>
-        </w:rPr>
-        <w:t>We</w:t>
-      </w:r>
-      <w:r>
-        <w:rPr>
-          <w:sz w:val="28"/>
-          <w:szCs w:val="28"/>
-        </w:rPr>
-        <w:t xml:space="preserve"> signed an employment letter.</w:t>
-      </w:r>
-    </w:p>
-    <w:p>
-      <w:pPr>
-        <w:rPr>
-          <w:b/>
-          <w:sz w:val="28"/>
-          <w:szCs w:val="28"/>
-          <w:u w:val="single"/>
-          <w:lang w:val="en-US"/>
-        </w:rPr>
-      </w:pPr>
-    </w:p>
-    <w:p>
-      <w:pPr>
-        <w:rPr>
-          <w:b/>
-          <w:sz w:val="28"/>
-          <w:szCs w:val="28"/>
-          <w:u w:val="single"/>
-          <w:lang w:val="en-US"/>
-        </w:rPr>
-      </w:pPr>
-      <w:r>
-        <w:rPr>
-          <w:b/>
-          <w:sz w:val="28"/>
-          <w:szCs w:val="28"/>
-          <w:u w:val="single"/>
-          <w:lang w:val="en-US"/>
-        </w:rPr>
-        <w:t>24</w:t>
-      </w:r>
-      <w:r>
-        <w:rPr>
-          <w:b/>
-          <w:sz w:val="28"/>
-          <w:szCs w:val="28"/>
-          <w:u w:val="single"/>
-          <w:lang w:val="en-US"/>
-        </w:rPr>
-        <w:t xml:space="preserve"> january 2020</w:t>
-      </w:r>
-    </w:p>
-    <w:p>
-      <w:pPr>
-        <w:rPr>
-          <w:sz w:val="28"/>
-          <w:szCs w:val="28"/>
-        </w:rPr>
-      </w:pPr>
-      <w:r>
-        <w:rPr>
-          <w:sz w:val="28"/>
-          <w:szCs w:val="28"/>
-        </w:rPr>
-        <w:t>We didn’t go</w:t>
-      </w:r>
-      <w:r>
-        <w:rPr>
-          <w:sz w:val="28"/>
-          <w:szCs w:val="28"/>
-        </w:rPr>
-        <w:t xml:space="preserve"> to work because they said we should come on</w:t>
-      </w:r>
-      <w:r>
-        <w:rPr>
-          <w:sz w:val="28"/>
-          <w:szCs w:val="28"/>
-        </w:rPr>
-        <w:t xml:space="preserve"> the next </w:t>
-      </w:r>
-      <w:r>
-        <w:rPr>
-          <w:sz w:val="28"/>
-          <w:szCs w:val="28"/>
-        </w:rPr>
-        <w:t xml:space="preserve"> Monday</w:t>
-      </w:r>
-      <w:r>
-        <w:rPr>
-          <w:sz w:val="28"/>
-          <w:szCs w:val="28"/>
-        </w:rPr>
-        <w:t xml:space="preserve"> .</w:t>
-      </w:r>
-    </w:p>
-    <w:p>
-      <w:pPr>
-        <w:rPr>
-          <w:sz w:val="28"/>
-          <w:szCs w:val="28"/>
-          <w:u w:val="single"/>
-          <w:lang w:val="en-US"/>
-        </w:rPr>
-      </w:pPr>
-    </w:p>
-    <w:p>
-      <w:pPr>
-        <w:rPr>
-          <w:b/>
-          <w:sz w:val="40"/>
-          <w:szCs w:val="40"/>
-          <w:u w:val="single"/>
-          <w:lang w:val="en-US"/>
-        </w:rPr>
-      </w:pPr>
-      <w:r>
-        <w:rPr>
-          <w:b/>
-          <w:sz w:val="40"/>
-          <w:szCs w:val="40"/>
-          <w:u w:val="single"/>
-          <w:lang w:val="en-US"/>
-        </w:rPr>
-        <w:t>2nd</w:t>
-      </w:r>
-      <w:r>
-        <w:rPr>
-          <w:b/>
-          <w:sz w:val="40"/>
-          <w:szCs w:val="40"/>
-          <w:u w:val="single"/>
-          <w:lang w:val="en-US"/>
-        </w:rPr>
-        <w:t xml:space="preserve"> WEEK</w:t>
-      </w:r>
-    </w:p>
-    <w:p>
-      <w:pPr>
-        <w:rPr>
-          <w:b/>
-          <w:sz w:val="28"/>
-          <w:szCs w:val="28"/>
-          <w:u w:val="single"/>
-          <w:lang w:val="en-US"/>
-        </w:rPr>
-      </w:pPr>
-      <w:r>
-        <w:rPr>
-          <w:b/>
-          <w:sz w:val="28"/>
-          <w:szCs w:val="28"/>
-          <w:u w:val="single"/>
-          <w:lang w:val="en-US"/>
-        </w:rPr>
-        <w:t>27</w:t>
-      </w:r>
-      <w:r>
-        <w:rPr>
-          <w:b/>
-          <w:sz w:val="28"/>
-          <w:szCs w:val="28"/>
-          <w:u w:val="single"/>
-          <w:lang w:val="en-US"/>
-        </w:rPr>
-        <w:t xml:space="preserve"> january 2020</w:t>
-      </w:r>
-    </w:p>
-    <w:p>
-      <w:pPr>
-        <w:rPr>
-          <w:sz w:val="28"/>
-          <w:szCs w:val="28"/>
-          <w:lang w:val="en-US"/>
-        </w:rPr>
-      </w:pPr>
-      <w:r>
-        <w:rPr>
-          <w:sz w:val="28"/>
-          <w:szCs w:val="28"/>
-          <w:lang w:val="en-US"/>
-        </w:rPr>
-        <w:t xml:space="preserve">-First day in the labs , </w:t>
-      </w:r>
-      <w:r>
-        <w:rPr>
-          <w:sz w:val="28"/>
-          <w:szCs w:val="28"/>
-          <w:lang w:val="en-US"/>
-        </w:rPr>
-        <w:t>Our team leader introduced  the ICEP technologies .</w:t>
+        <w:t>Gave insight of the languages we will be using, Node .js for backend  and Angular for front-end development.</w:t>
+      </w:r>
+    </w:p>
+    <w:p>
+      <w:pPr>
+        <w:rPr>
+          <w:sz w:val="28"/>
+          <w:szCs w:val="28"/>
+          <w:lang w:val="en-US"/>
+        </w:rPr>
+      </w:pPr>
+    </w:p>
+    <w:p>
+      <w:pPr>
+        <w:rPr>
+          <w:b/>
+          <w:sz w:val="28"/>
+          <w:szCs w:val="28"/>
+          <w:u w:val="single"/>
+          <w:lang w:val="en-US"/>
+        </w:rPr>
+      </w:pPr>
+      <w:r>
+        <w:rPr>
+          <w:b/>
+          <w:sz w:val="28"/>
+          <w:szCs w:val="28"/>
+          <w:u w:val="single"/>
+          <w:lang w:val="en-US"/>
+        </w:rPr>
+        <w:t>23 january 2020</w:t>
+      </w:r>
+    </w:p>
+    <w:p>
+      <w:pPr>
+        <w:rPr>
+          <w:sz w:val="28"/>
+          <w:szCs w:val="28"/>
+          <w:lang w:val="en-US"/>
+        </w:rPr>
+      </w:pPr>
+      <w:r>
+        <w:rPr>
+          <w:sz w:val="28"/>
+          <w:szCs w:val="28"/>
+          <w:lang w:val="en-US"/>
+        </w:rPr>
+        <w:t>Nyambeni and Godi</w:t>
+      </w:r>
+    </w:p>
+    <w:p>
+      <w:pPr>
+        <w:rPr>
+          <w:sz w:val="28"/>
+          <w:szCs w:val="28"/>
+          <w:lang w:val="en-US"/>
+        </w:rPr>
+      </w:pPr>
+      <w:r>
+        <w:rPr>
+          <w:sz w:val="28"/>
+          <w:szCs w:val="28"/>
+          <w:lang w:val="en-US"/>
+        </w:rPr>
+        <w:t>They shared with us their past experiences in IT.</w:t>
+      </w:r>
+    </w:p>
+    <w:p>
+      <w:pPr>
+        <w:rPr>
+          <w:sz w:val="28"/>
+          <w:szCs w:val="28"/>
+          <w:lang w:val="en-US"/>
+        </w:rPr>
+      </w:pPr>
+      <w:r>
+        <w:rPr>
+          <w:sz w:val="28"/>
+          <w:szCs w:val="28"/>
+          <w:lang w:val="en-US"/>
+        </w:rPr>
+        <w:t>Department of Education representative was invited for motivations.</w:t>
+      </w:r>
+    </w:p>
+    <w:p>
+      <w:pPr>
+        <w:rPr>
+          <w:sz w:val="28"/>
+          <w:szCs w:val="28"/>
+          <w:lang w:val="en-US"/>
+        </w:rPr>
+      </w:pPr>
+    </w:p>
+    <w:p>
+      <w:pPr>
+        <w:rPr>
+          <w:sz w:val="28"/>
+          <w:szCs w:val="28"/>
+          <w:lang w:val="en-US"/>
+        </w:rPr>
+      </w:pPr>
+      <w:r>
+        <w:rPr>
+          <w:sz w:val="28"/>
+          <w:szCs w:val="28"/>
+          <w:lang w:val="en-US"/>
+        </w:rPr>
+        <w:t>We signed an employment letter.</w:t>
+      </w:r>
+    </w:p>
+    <w:p>
+      <w:pPr>
+        <w:rPr>
+          <w:sz w:val="28"/>
+          <w:szCs w:val="28"/>
+          <w:lang w:val="en-US"/>
+        </w:rPr>
+      </w:pPr>
+    </w:p>
+    <w:p>
+      <w:pPr>
+        <w:rPr>
+          <w:b/>
+          <w:sz w:val="28"/>
+          <w:szCs w:val="28"/>
+          <w:u w:val="single"/>
+          <w:lang w:val="en-US"/>
+        </w:rPr>
+      </w:pPr>
+      <w:r>
+        <w:rPr>
+          <w:b/>
+          <w:sz w:val="28"/>
+          <w:szCs w:val="28"/>
+          <w:u w:val="single"/>
+          <w:lang w:val="en-US"/>
+        </w:rPr>
+        <w:t>24 january 2020</w:t>
+      </w:r>
+    </w:p>
+    <w:p>
+      <w:pPr>
+        <w:rPr>
+          <w:sz w:val="28"/>
+          <w:szCs w:val="28"/>
+          <w:lang w:val="en-US"/>
+        </w:rPr>
+      </w:pPr>
+      <w:r>
+        <w:rPr>
+          <w:sz w:val="28"/>
+          <w:szCs w:val="28"/>
+          <w:lang w:val="en-US"/>
+        </w:rPr>
+        <w:t>We didn’t go to work because they said we should come on the next  Monday .</w:t>
+      </w:r>
+    </w:p>
+    <w:p>
+      <w:pPr>
+        <w:rPr>
+          <w:sz w:val="28"/>
+          <w:szCs w:val="28"/>
+          <w:lang w:val="en-US"/>
+        </w:rPr>
+      </w:pPr>
+    </w:p>
+    <w:p>
+      <w:pPr>
+        <w:rPr>
+          <w:b/>
+          <w:sz w:val="28"/>
+          <w:szCs w:val="28"/>
+          <w:u w:val="single"/>
+          <w:lang w:val="en-US"/>
+        </w:rPr>
+      </w:pPr>
+      <w:r>
+        <w:rPr>
+          <w:b/>
+          <w:sz w:val="28"/>
+          <w:szCs w:val="28"/>
+          <w:u w:val="single"/>
+          <w:lang w:val="en-US"/>
+        </w:rPr>
+        <w:t>2nd WEEK</w:t>
+      </w:r>
+    </w:p>
+    <w:p>
+      <w:pPr>
+        <w:rPr>
+          <w:b/>
+          <w:sz w:val="28"/>
+          <w:szCs w:val="28"/>
+          <w:u w:val="single"/>
+          <w:lang w:val="en-US"/>
+        </w:rPr>
+      </w:pPr>
+      <w:r>
+        <w:rPr>
+          <w:b/>
+          <w:sz w:val="28"/>
+          <w:szCs w:val="28"/>
+          <w:u w:val="single"/>
+          <w:lang w:val="en-US"/>
+        </w:rPr>
+        <w:t>27 january 2020</w:t>
+      </w:r>
+    </w:p>
+    <w:p>
+      <w:pPr>
+        <w:rPr>
+          <w:sz w:val="28"/>
+          <w:szCs w:val="28"/>
+          <w:lang w:val="en-US"/>
+        </w:rPr>
+      </w:pPr>
+      <w:r>
+        <w:rPr>
+          <w:sz w:val="28"/>
+          <w:szCs w:val="28"/>
+          <w:lang w:val="en-US"/>
+        </w:rPr>
+        <w:t>-First day in the labs , Our team leader introduced  the ICEP technologies .</w:t>
       </w:r>
     </w:p>
     <w:p>
@@ -1217,88 +1102,54 @@
           <w:b/>
           <w:sz w:val="28"/>
           <w:szCs w:val="28"/>
-          <w:u w:val="double"/>
-          <w:lang w:val="en-US"/>
-        </w:rPr>
-      </w:pPr>
-      <w:r>
-        <w:rPr>
-          <w:b/>
-          <w:sz w:val="28"/>
-          <w:szCs w:val="28"/>
-          <w:u w:val="double"/>
+          <w:u w:val="single"/>
+          <w:lang w:val="en-US"/>
+        </w:rPr>
+      </w:pPr>
+      <w:r>
+        <w:rPr>
+          <w:b/>
+          <w:sz w:val="28"/>
+          <w:szCs w:val="28"/>
+          <w:u w:val="single"/>
+          <w:lang w:val="en-US"/>
+        </w:rPr>
+        <w:t>28 january 2020</w:t>
+      </w:r>
+    </w:p>
+    <w:p>
+      <w:pPr>
+        <w:rPr>
+          <w:sz w:val="28"/>
+          <w:szCs w:val="28"/>
+          <w:lang w:val="en-US"/>
+        </w:rPr>
+      </w:pPr>
+      <w:r>
+        <w:rPr>
+          <w:sz w:val="28"/>
+          <w:szCs w:val="28"/>
           <w:lang w:val="en-US"/>
         </w:rPr>
         <w:lastRenderedPageBreak/>
-        <w:t>28</w:t>
-      </w:r>
-      <w:r>
-        <w:rPr>
-          <w:b/>
-          <w:sz w:val="28"/>
-          <w:szCs w:val="28"/>
-          <w:u w:val="double"/>
-          <w:lang w:val="en-US"/>
-        </w:rPr>
-        <w:t xml:space="preserve"> january 2020</w:t>
-      </w:r>
-    </w:p>
-    <w:p>
-      <w:pPr>
-        <w:rPr>
-          <w:sz w:val="28"/>
-          <w:szCs w:val="28"/>
-          <w:lang w:val="en-US"/>
-        </w:rPr>
-      </w:pPr>
-      <w:r>
-        <w:rPr>
-          <w:sz w:val="28"/>
-          <w:szCs w:val="28"/>
-          <w:lang w:val="en-US"/>
-        </w:rPr>
-        <w:t>-</w:t>
-      </w:r>
-      <w:r>
-        <w:rPr>
-          <w:sz w:val="28"/>
-          <w:szCs w:val="28"/>
-          <w:lang w:val="en-US"/>
-        </w:rPr>
-        <w:t>We had to choose which tasks we will be doing.</w:t>
-      </w:r>
-    </w:p>
-    <w:p>
-      <w:pPr>
-        <w:rPr>
-          <w:sz w:val="28"/>
-          <w:szCs w:val="28"/>
-          <w:lang w:val="en-US"/>
-        </w:rPr>
-      </w:pPr>
-      <w:r>
-        <w:rPr>
-          <w:sz w:val="28"/>
-          <w:szCs w:val="28"/>
-          <w:lang w:val="en-US"/>
-        </w:rPr>
-        <w:t>-</w:t>
-      </w:r>
-      <w:r>
-        <w:rPr>
-          <w:sz w:val="28"/>
-          <w:szCs w:val="28"/>
-          <w:lang w:val="en-US"/>
-        </w:rPr>
-        <w:t xml:space="preserve">I decided to be a </w:t>
-      </w:r>
-      <w:r>
-        <w:rPr>
-          <w:sz w:val="28"/>
-          <w:szCs w:val="28"/>
-          <w:lang w:val="en-US"/>
-        </w:rPr>
-        <w:t>front-end developer with the main focus on Administration part on our system.</w:t>
+        <w:t>-We had to choose which tasks we will be doing.</w:t>
+      </w:r>
+    </w:p>
+    <w:p>
+      <w:pPr>
+        <w:rPr>
+          <w:sz w:val="28"/>
+          <w:szCs w:val="28"/>
+          <w:lang w:val="en-US"/>
+        </w:rPr>
+      </w:pPr>
+      <w:r>
+        <w:rPr>
+          <w:sz w:val="28"/>
+          <w:szCs w:val="28"/>
+          <w:lang w:val="en-US"/>
+        </w:rPr>
+        <w:t>-I decided to be a front-end developer with the main focus on Administration part on our system.</w:t>
       </w:r>
     </w:p>
     <w:p>
@@ -1354,6 +1205,207 @@
           <w:lang w:val="en-US"/>
         </w:rPr>
         <w:t>-  We continued with the system development.</w:t>
+      </w:r>
+    </w:p>
+    <w:p>
+      <w:pPr>
+        <w:rPr>
+          <w:b/>
+          <w:sz w:val="28"/>
+          <w:szCs w:val="28"/>
+          <w:u w:val="single"/>
+          <w:lang w:val="en-US"/>
+        </w:rPr>
+      </w:pPr>
+      <w:r>
+        <w:rPr>
+          <w:b/>
+          <w:sz w:val="28"/>
+          <w:szCs w:val="28"/>
+          <w:u w:val="single"/>
+          <w:lang w:val="en-US"/>
+        </w:rPr>
+        <w:t xml:space="preserve">30 </w:t>
+      </w:r>
+      <w:r>
+        <w:rPr>
+          <w:b/>
+          <w:sz w:val="28"/>
+          <w:szCs w:val="28"/>
+          <w:u w:val="single"/>
+          <w:lang w:val="en-US"/>
+        </w:rPr>
+        <w:t>january 2020</w:t>
+      </w:r>
+    </w:p>
+    <w:p>
+      <w:pPr>
+        <w:rPr>
+          <w:sz w:val="28"/>
+          <w:szCs w:val="28"/>
+          <w:lang w:val="en-US"/>
+        </w:rPr>
+      </w:pPr>
+      <w:r>
+        <w:rPr>
+          <w:sz w:val="28"/>
+          <w:szCs w:val="28"/>
+          <w:lang w:val="en-US"/>
+        </w:rPr>
+        <w:t>-As we were continuing with the progress of our system we met with the Business analysts to integrate our information we have so far.</w:t>
+      </w:r>
+    </w:p>
+    <w:p>
+      <w:pPr>
+        <w:rPr>
+          <w:b/>
+          <w:sz w:val="28"/>
+          <w:szCs w:val="28"/>
+          <w:u w:val="single"/>
+          <w:lang w:val="en-US"/>
+        </w:rPr>
+      </w:pPr>
+      <w:r>
+        <w:rPr>
+          <w:b/>
+          <w:sz w:val="28"/>
+          <w:szCs w:val="28"/>
+          <w:u w:val="single"/>
+          <w:lang w:val="en-US"/>
+        </w:rPr>
+        <w:t>31 january 2020</w:t>
+      </w:r>
+    </w:p>
+    <w:p>
+      <w:pPr>
+        <w:rPr>
+          <w:sz w:val="28"/>
+          <w:szCs w:val="28"/>
+          <w:lang w:val="en-US"/>
+        </w:rPr>
+      </w:pPr>
+      <w:r>
+        <w:rPr>
+          <w:sz w:val="28"/>
+          <w:szCs w:val="28"/>
+          <w:lang w:val="en-US"/>
+        </w:rPr>
+        <w:t>-The presentation was postponed to Monday by the facilitator as we were not done coding .</w:t>
+      </w:r>
+    </w:p>
+    <w:p>
+      <w:pPr>
+        <w:rPr>
+          <w:b/>
+          <w:sz w:val="28"/>
+          <w:szCs w:val="28"/>
+          <w:u w:val="single"/>
+          <w:lang w:val="en-US"/>
+        </w:rPr>
+      </w:pPr>
+      <w:r>
+        <w:rPr>
+          <w:b/>
+          <w:sz w:val="28"/>
+          <w:szCs w:val="28"/>
+          <w:u w:val="single"/>
+          <w:lang w:val="en-US"/>
+        </w:rPr>
+        <w:t>3rd WEEK</w:t>
+      </w:r>
+    </w:p>
+    <w:p>
+      <w:pPr>
+        <w:rPr>
+          <w:sz w:val="28"/>
+          <w:szCs w:val="28"/>
+          <w:lang w:val="en-US"/>
+        </w:rPr>
+      </w:pPr>
+    </w:p>
+    <w:p>
+      <w:pPr>
+        <w:rPr>
+          <w:sz w:val="28"/>
+          <w:szCs w:val="28"/>
+          <w:lang w:val="en-US"/>
+        </w:rPr>
+      </w:pPr>
+    </w:p>
+    <w:p>
+      <w:pPr>
+        <w:rPr>
+          <w:b/>
+          <w:sz w:val="28"/>
+          <w:szCs w:val="28"/>
+          <w:u w:val="single"/>
+          <w:lang w:val="en-US"/>
+        </w:rPr>
+      </w:pPr>
+      <w:r>
+        <w:rPr>
+          <w:b/>
+          <w:sz w:val="28"/>
+          <w:szCs w:val="28"/>
+          <w:u w:val="single"/>
+          <w:lang w:val="en-US"/>
+        </w:rPr>
+        <w:t>03 February 2020</w:t>
+      </w:r>
+    </w:p>
+    <w:p>
+      <w:pPr>
+        <w:rPr>
+          <w:sz w:val="28"/>
+          <w:szCs w:val="28"/>
+          <w:lang w:val="en-US"/>
+        </w:rPr>
+      </w:pPr>
+      <w:r>
+        <w:rPr>
+          <w:sz w:val="28"/>
+          <w:szCs w:val="28"/>
+          <w:lang w:val="en-US"/>
+        </w:rPr>
+        <w:t>-Firstly We connected the front-end to back-end in preparations for our presentation.</w:t>
+      </w:r>
+    </w:p>
+    <w:p>
+      <w:pPr>
+        <w:rPr>
+          <w:sz w:val="28"/>
+          <w:szCs w:val="28"/>
+          <w:lang w:val="en-US"/>
+        </w:rPr>
+      </w:pPr>
+      <w:r>
+        <w:rPr>
+          <w:sz w:val="28"/>
+          <w:szCs w:val="28"/>
+          <w:lang w:val="en-US"/>
+        </w:rPr>
+        <w:t>- In the afternoon we presented , we were assessed according to our tasks .</w:t>
+      </w:r>
+    </w:p>
+    <w:p>
+      <w:pPr>
+        <w:rPr>
+          <w:b/>
+          <w:sz w:val="28"/>
+          <w:szCs w:val="28"/>
+          <w:u w:val="single"/>
+          <w:lang w:val="en-US"/>
+        </w:rPr>
+      </w:pPr>
+      <w:r>
+        <w:rPr>
+          <w:b/>
+          <w:sz w:val="28"/>
+          <w:szCs w:val="28"/>
+          <w:u w:val="single"/>
+          <w:lang w:val="en-US"/>
+        </w:rPr>
+        <w:t>04 february 2020</w:t>
       </w:r>
     </w:p>
     <w:p>
@@ -1361,35 +1413,255 @@
         <w:pStyle w:val="ListParagraph"/>
         <w:numPr>
           <w:ilvl w:val="0"/>
-          <w:numId w:val="8"/>
+          <w:numId w:val="10"/>
         </w:numPr>
         <w:rPr>
-          <w:b/>
-          <w:sz w:val="28"/>
-          <w:szCs w:val="28"/>
-          <w:u w:val="single"/>
-          <w:lang w:val="en-US"/>
-        </w:rPr>
-      </w:pPr>
-      <w:r>
-        <w:rPr>
-          <w:b/>
-          <w:sz w:val="28"/>
-          <w:szCs w:val="28"/>
-          <w:u w:val="single"/>
-          <w:lang w:val="en-US"/>
-        </w:rPr>
-        <w:t>j</w:t>
-      </w:r>
-      <w:r>
-        <w:rPr>
-          <w:b/>
-          <w:sz w:val="28"/>
-          <w:szCs w:val="28"/>
-          <w:u w:val="single"/>
-          <w:lang w:val="en-US"/>
-        </w:rPr>
-        <w:t>anuary 2020</w:t>
+          <w:sz w:val="28"/>
+          <w:szCs w:val="28"/>
+          <w:lang w:val="en-US"/>
+        </w:rPr>
+      </w:pPr>
+      <w:r>
+        <w:rPr>
+          <w:sz w:val="28"/>
+          <w:szCs w:val="28"/>
+          <w:lang w:val="en-US"/>
+        </w:rPr>
+        <w:t>We attended the presentations session , as other /remaining groups were presenting.</w:t>
+      </w:r>
+    </w:p>
+    <w:p>
+      <w:pPr>
+        <w:rPr>
+          <w:b/>
+          <w:sz w:val="28"/>
+          <w:szCs w:val="28"/>
+          <w:u w:val="single"/>
+          <w:lang w:val="en-US"/>
+        </w:rPr>
+      </w:pPr>
+      <w:r>
+        <w:rPr>
+          <w:b/>
+          <w:sz w:val="28"/>
+          <w:szCs w:val="28"/>
+          <w:u w:val="single"/>
+          <w:lang w:val="en-US"/>
+        </w:rPr>
+        <w:t>05 february 2020</w:t>
+      </w:r>
+    </w:p>
+    <w:p>
+      <w:pPr>
+        <w:rPr>
+          <w:sz w:val="28"/>
+          <w:szCs w:val="28"/>
+          <w:lang w:val="en-US"/>
+        </w:rPr>
+      </w:pPr>
+      <w:r>
+        <w:rPr>
+          <w:sz w:val="28"/>
+          <w:szCs w:val="28"/>
+          <w:lang w:val="en-US"/>
+        </w:rPr>
+        <w:t>-We were grouped together with Business Analysts for the project  to be implemented for ICEP.</w:t>
+      </w:r>
+    </w:p>
+    <w:p>
+      <w:pPr>
+        <w:rPr>
+          <w:sz w:val="28"/>
+          <w:szCs w:val="28"/>
+          <w:lang w:val="en-US"/>
+        </w:rPr>
+      </w:pPr>
+      <w:r>
+        <w:rPr>
+          <w:sz w:val="28"/>
+          <w:szCs w:val="28"/>
+          <w:lang w:val="en-US"/>
+        </w:rPr>
+        <w:lastRenderedPageBreak/>
+        <w:t>-Our programmers team was assigned to be the Web developers , For  development I was assigned to be a front-end developer .</w:t>
+      </w:r>
+    </w:p>
+    <w:p>
+      <w:pPr>
+        <w:rPr>
+          <w:sz w:val="28"/>
+          <w:szCs w:val="28"/>
+          <w:lang w:val="en-US"/>
+        </w:rPr>
+      </w:pPr>
+      <w:r>
+        <w:rPr>
+          <w:sz w:val="28"/>
+          <w:szCs w:val="28"/>
+          <w:lang w:val="en-US"/>
+        </w:rPr>
+        <w:t>-During our meeting we analyzed the project and had to decide which technologies to use .</w:t>
+      </w:r>
+    </w:p>
+    <w:p>
+      <w:pPr>
+        <w:rPr>
+          <w:sz w:val="28"/>
+          <w:szCs w:val="28"/>
+          <w:lang w:val="en-US"/>
+        </w:rPr>
+      </w:pPr>
+      <w:r>
+        <w:rPr>
+          <w:sz w:val="28"/>
+          <w:szCs w:val="28"/>
+          <w:lang w:val="en-US"/>
+        </w:rPr>
+        <w:t>- We received the documentation which includes ERDs , User Stories , Use cases  from our business analysts</w:t>
+      </w:r>
+    </w:p>
+    <w:p>
+      <w:pPr>
+        <w:rPr>
+          <w:b/>
+          <w:sz w:val="28"/>
+          <w:szCs w:val="28"/>
+          <w:u w:val="single"/>
+          <w:lang w:val="en-US"/>
+        </w:rPr>
+      </w:pPr>
+      <w:r>
+        <w:rPr>
+          <w:b/>
+          <w:sz w:val="28"/>
+          <w:szCs w:val="28"/>
+          <w:u w:val="single"/>
+          <w:lang w:val="en-US"/>
+        </w:rPr>
+        <w:t>06 february 2020</w:t>
+      </w:r>
+    </w:p>
+    <w:p>
+      <w:pPr>
+        <w:rPr>
+          <w:sz w:val="28"/>
+          <w:szCs w:val="28"/>
+          <w:lang w:val="en-US"/>
+        </w:rPr>
+      </w:pPr>
+      <w:r>
+        <w:rPr>
+          <w:sz w:val="28"/>
+          <w:szCs w:val="28"/>
+          <w:lang w:val="en-US"/>
+        </w:rPr>
+        <w:t>-Our group attended a Scrum session hosted by the guests the whole day , scrum content was presented to us .</w:t>
+      </w:r>
+    </w:p>
+    <w:p>
+      <w:pPr>
+        <w:rPr>
+          <w:sz w:val="28"/>
+          <w:szCs w:val="28"/>
+          <w:lang w:val="en-US"/>
+        </w:rPr>
+      </w:pPr>
+      <w:r>
+        <w:rPr>
+          <w:sz w:val="28"/>
+          <w:szCs w:val="28"/>
+          <w:lang w:val="en-US"/>
+        </w:rPr>
+        <w:t>- As a team we demonstrated what was learnt eventually.</w:t>
+      </w:r>
+    </w:p>
+    <w:p>
+      <w:pPr>
+        <w:rPr>
+          <w:b/>
+          <w:sz w:val="28"/>
+          <w:szCs w:val="28"/>
+          <w:u w:val="single"/>
+          <w:lang w:val="en-US"/>
+        </w:rPr>
+      </w:pPr>
+      <w:r>
+        <w:rPr>
+          <w:b/>
+          <w:sz w:val="28"/>
+          <w:szCs w:val="28"/>
+          <w:u w:val="single"/>
+          <w:lang w:val="en-US"/>
+        </w:rPr>
+        <w:t>07 february 2020</w:t>
+      </w:r>
+    </w:p>
+    <w:p>
+      <w:pPr>
+        <w:rPr>
+          <w:sz w:val="28"/>
+          <w:szCs w:val="28"/>
+          <w:lang w:val="en-US"/>
+        </w:rPr>
+      </w:pPr>
+      <w:r>
+        <w:rPr>
+          <w:sz w:val="28"/>
+          <w:szCs w:val="28"/>
+          <w:lang w:val="en-US"/>
+        </w:rPr>
+        <w:t>-As we were continuing with the tasks given to us from our projects leaders , I began to analyze the front-end part I’ll be working on , doing researches .</w:t>
+      </w:r>
+    </w:p>
+    <w:p>
+      <w:pPr>
+        <w:rPr>
+          <w:b/>
+          <w:sz w:val="28"/>
+          <w:szCs w:val="28"/>
+          <w:u w:val="single"/>
+          <w:lang w:val="en-US"/>
+        </w:rPr>
+      </w:pPr>
+      <w:r>
+        <w:rPr>
+          <w:b/>
+          <w:sz w:val="28"/>
+          <w:szCs w:val="28"/>
+          <w:u w:val="single"/>
+          <w:lang w:val="en-US"/>
+        </w:rPr>
+        <w:t>4th WEEK</w:t>
+      </w:r>
+    </w:p>
+    <w:p>
+      <w:pPr>
+        <w:rPr>
+          <w:sz w:val="28"/>
+          <w:szCs w:val="28"/>
+          <w:lang w:val="en-US"/>
+        </w:rPr>
+      </w:pPr>
+    </w:p>
+    <w:p>
+      <w:pPr>
+        <w:rPr>
+          <w:b/>
+          <w:sz w:val="28"/>
+          <w:szCs w:val="28"/>
+          <w:u w:val="single"/>
+          <w:lang w:val="en-US"/>
+        </w:rPr>
+      </w:pPr>
+      <w:r>
+        <w:rPr>
+          <w:b/>
+          <w:sz w:val="28"/>
+          <w:szCs w:val="28"/>
+          <w:u w:val="single"/>
+          <w:lang w:val="en-US"/>
+        </w:rPr>
+        <w:t>11 february 2020</w:t>
       </w:r>
     </w:p>
     <w:p>
@@ -1414,236 +1686,8 @@
           <w:szCs w:val="28"/>
           <w:lang w:val="en-US"/>
         </w:rPr>
-        <w:t>As we were continuing with the progress of our system we met with the Business analysts to integrate our information we have so far.</w:t>
-      </w:r>
-    </w:p>
-    <w:p>
-      <w:pPr>
-        <w:ind w:left="360"/>
-        <w:rPr>
-          <w:b/>
-          <w:sz w:val="28"/>
-          <w:szCs w:val="28"/>
-          <w:u w:val="single"/>
-          <w:lang w:val="en-US"/>
-        </w:rPr>
-      </w:pPr>
-      <w:r>
-        <w:rPr>
-          <w:b/>
-          <w:sz w:val="28"/>
-          <w:szCs w:val="28"/>
-          <w:u w:val="single"/>
-          <w:lang w:val="en-US"/>
-        </w:rPr>
-        <w:t>31 january 2020</w:t>
-      </w:r>
-    </w:p>
-    <w:p>
-      <w:pPr>
-        <w:rPr>
-          <w:sz w:val="28"/>
-          <w:szCs w:val="28"/>
-          <w:u w:val="single"/>
-          <w:lang w:val="en-US"/>
-        </w:rPr>
-      </w:pPr>
-      <w:r>
-        <w:rPr>
-          <w:sz w:val="28"/>
-          <w:szCs w:val="28"/>
-          <w:u w:val="single"/>
-          <w:lang w:val="en-US"/>
-        </w:rPr>
-        <w:t>-The presentation was postponed to Monday by the facilitator as we were not done coding .</w:t>
-      </w:r>
-    </w:p>
-    <w:p>
-      <w:pPr>
-        <w:rPr>
-          <w:b/>
-          <w:sz w:val="40"/>
-          <w:szCs w:val="40"/>
-          <w:u w:val="single"/>
-          <w:lang w:val="en-US"/>
-        </w:rPr>
-      </w:pPr>
-      <w:r>
-        <w:rPr>
-          <w:b/>
-          <w:sz w:val="40"/>
-          <w:szCs w:val="40"/>
-          <w:u w:val="single"/>
-          <w:lang w:val="en-US"/>
-        </w:rPr>
-        <w:t>3rd</w:t>
-      </w:r>
-      <w:r>
-        <w:rPr>
-          <w:b/>
-          <w:sz w:val="40"/>
-          <w:szCs w:val="40"/>
-          <w:u w:val="single"/>
-          <w:lang w:val="en-US"/>
-        </w:rPr>
-        <w:t xml:space="preserve"> WEEK</w:t>
-      </w:r>
-    </w:p>
-    <w:p>
-      <w:pPr>
-        <w:rPr>
-          <w:sz w:val="28"/>
-          <w:szCs w:val="28"/>
-          <w:u w:val="single"/>
-          <w:lang w:val="en-US"/>
-        </w:rPr>
-      </w:pPr>
-    </w:p>
-    <w:p>
-      <w:pPr>
-        <w:rPr>
-          <w:sz w:val="28"/>
-          <w:szCs w:val="28"/>
-          <w:u w:val="single"/>
-          <w:lang w:val="en-US"/>
-        </w:rPr>
-      </w:pPr>
-      <w:bookmarkStart w:id="0" w:name="_GoBack"/>
-      <w:bookmarkEnd w:id="0"/>
-    </w:p>
-    <w:p>
-      <w:pPr>
-        <w:rPr>
-          <w:b/>
-          <w:sz w:val="28"/>
-          <w:szCs w:val="28"/>
-          <w:u w:val="single"/>
-          <w:lang w:val="en-US"/>
-        </w:rPr>
-      </w:pPr>
-      <w:r>
-        <w:rPr>
-          <w:b/>
-          <w:sz w:val="28"/>
-          <w:szCs w:val="28"/>
-          <w:u w:val="single"/>
-          <w:lang w:val="en-US"/>
-        </w:rPr>
-        <w:t>03 February</w:t>
-      </w:r>
-      <w:r>
-        <w:rPr>
-          <w:b/>
-          <w:sz w:val="28"/>
-          <w:szCs w:val="28"/>
-          <w:u w:val="single"/>
-          <w:lang w:val="en-US"/>
-        </w:rPr>
-        <w:t xml:space="preserve"> 2020</w:t>
-      </w:r>
-    </w:p>
-    <w:p>
-      <w:pPr>
-        <w:rPr>
-          <w:sz w:val="28"/>
-          <w:szCs w:val="28"/>
-          <w:lang w:val="en-US"/>
-        </w:rPr>
-      </w:pPr>
-      <w:r>
-        <w:rPr>
-          <w:sz w:val="28"/>
-          <w:szCs w:val="28"/>
-          <w:lang w:val="en-US"/>
-        </w:rPr>
-        <w:t>-Firstly We connected the front-end to back-end in preparations for our presentation.</w:t>
-      </w:r>
-    </w:p>
-    <w:p>
-      <w:pPr>
-        <w:rPr>
-          <w:sz w:val="28"/>
-          <w:szCs w:val="28"/>
-          <w:lang w:val="en-US"/>
-        </w:rPr>
-      </w:pPr>
-      <w:r>
-        <w:rPr>
-          <w:sz w:val="28"/>
-          <w:szCs w:val="28"/>
-          <w:lang w:val="en-US"/>
-        </w:rPr>
-        <w:t xml:space="preserve">- </w:t>
-      </w:r>
-      <w:r>
-        <w:rPr>
-          <w:sz w:val="28"/>
-          <w:szCs w:val="28"/>
-          <w:lang w:val="en-US"/>
-        </w:rPr>
-        <w:t>In the afternoon we presented , we were assessed according to our tasks .</w:t>
-      </w:r>
-    </w:p>
-    <w:p>
-      <w:pPr>
-        <w:rPr>
-          <w:b/>
-          <w:sz w:val="28"/>
-          <w:szCs w:val="28"/>
-          <w:u w:val="single"/>
-          <w:lang w:val="en-US"/>
-        </w:rPr>
-      </w:pPr>
-      <w:r>
-        <w:rPr>
-          <w:b/>
-          <w:sz w:val="28"/>
-          <w:szCs w:val="28"/>
-          <w:u w:val="single"/>
-          <w:lang w:val="en-US"/>
-        </w:rPr>
-        <w:t>04</w:t>
-      </w:r>
-      <w:r>
-        <w:rPr>
-          <w:b/>
-          <w:sz w:val="28"/>
-          <w:szCs w:val="28"/>
-          <w:u w:val="single"/>
-          <w:lang w:val="en-US"/>
-        </w:rPr>
-        <w:t xml:space="preserve"> january 2020</w:t>
-      </w:r>
-    </w:p>
-    <w:p>
-      <w:pPr>
-        <w:rPr>
-          <w:b/>
-          <w:sz w:val="28"/>
-          <w:szCs w:val="28"/>
-          <w:u w:val="single"/>
-          <w:lang w:val="en-US"/>
-        </w:rPr>
-      </w:pPr>
-      <w:r>
-        <w:rPr>
-          <w:b/>
-          <w:sz w:val="28"/>
-          <w:szCs w:val="28"/>
-          <w:u w:val="single"/>
-          <w:lang w:val="en-US"/>
-        </w:rPr>
-        <w:t>05</w:t>
-      </w:r>
-      <w:r>
-        <w:rPr>
-          <w:b/>
-          <w:sz w:val="28"/>
-          <w:szCs w:val="28"/>
-          <w:u w:val="single"/>
-          <w:lang w:val="en-US"/>
-        </w:rPr>
-        <w:t xml:space="preserve"> january 2020</w:t>
+        <w:tab/>
+        <w:t>We Had a meeting (1st sprint session) together with business Analysts , Scrum masters discussed the Agile methodologies to be used in the project .</w:t>
       </w:r>
     </w:p>
     <w:p>
@@ -1668,39 +1712,99 @@
           <w:szCs w:val="28"/>
           <w:lang w:val="en-US"/>
         </w:rPr>
-        <w:t xml:space="preserve">We were grouped together with Business Analysts </w:t>
-      </w:r>
-      <w:r>
-        <w:rPr>
-          <w:sz w:val="28"/>
-          <w:szCs w:val="28"/>
-          <w:lang w:val="en-US"/>
-        </w:rPr>
-        <w:t xml:space="preserve">for the project </w:t>
-      </w:r>
-      <w:r>
-        <w:rPr>
-          <w:sz w:val="28"/>
-          <w:szCs w:val="28"/>
-          <w:lang w:val="en-US"/>
-        </w:rPr>
-        <w:t xml:space="preserve"> to</w:t>
-      </w:r>
-      <w:r>
-        <w:rPr>
-          <w:sz w:val="28"/>
-          <w:szCs w:val="28"/>
-          <w:lang w:val="en-US"/>
-        </w:rPr>
-        <w:t xml:space="preserve"> be implemente</w:t>
-      </w:r>
-      <w:r>
-        <w:rPr>
-          <w:sz w:val="28"/>
-          <w:szCs w:val="28"/>
-          <w:lang w:val="en-US"/>
-        </w:rPr>
-        <w:t>d for ICEP.</w:t>
+        <w:tab/>
+        <w:t>For our first part of the project  I was assigned a task to create the Login part , Registration and Search bar.</w:t>
+      </w:r>
+    </w:p>
+    <w:p>
+      <w:pPr>
+        <w:rPr>
+          <w:sz w:val="28"/>
+          <w:szCs w:val="28"/>
+          <w:lang w:val="en-US"/>
+        </w:rPr>
+      </w:pPr>
+      <w:r>
+        <w:rPr>
+          <w:sz w:val="28"/>
+          <w:szCs w:val="28"/>
+          <w:lang w:val="en-US"/>
+        </w:rPr>
+        <w:t>-</w:t>
+      </w:r>
+      <w:r>
+        <w:rPr>
+          <w:sz w:val="28"/>
+          <w:szCs w:val="28"/>
+          <w:lang w:val="en-US"/>
+        </w:rPr>
+        <w:tab/>
+        <w:t>We began to push our project from the master.</w:t>
+      </w:r>
+    </w:p>
+    <w:p>
+      <w:pPr>
+        <w:rPr>
+          <w:sz w:val="28"/>
+          <w:szCs w:val="28"/>
+          <w:lang w:val="en-US"/>
+        </w:rPr>
+      </w:pPr>
+    </w:p>
+    <w:p>
+      <w:pPr>
+        <w:rPr>
+          <w:b/>
+          <w:sz w:val="28"/>
+          <w:szCs w:val="28"/>
+          <w:u w:val="single"/>
+          <w:lang w:val="en-US"/>
+        </w:rPr>
+      </w:pPr>
+      <w:r>
+        <w:rPr>
+          <w:b/>
+          <w:sz w:val="28"/>
+          <w:szCs w:val="28"/>
+          <w:u w:val="single"/>
+          <w:lang w:val="en-US"/>
+        </w:rPr>
+        <w:t>12 february 2020</w:t>
+      </w:r>
+    </w:p>
+    <w:p>
+      <w:pPr>
+        <w:rPr>
+          <w:sz w:val="28"/>
+          <w:szCs w:val="28"/>
+          <w:lang w:val="en-US"/>
+        </w:rPr>
+      </w:pPr>
+    </w:p>
+    <w:p>
+      <w:pPr>
+        <w:rPr>
+          <w:sz w:val="28"/>
+          <w:szCs w:val="28"/>
+          <w:lang w:val="en-US"/>
+        </w:rPr>
+      </w:pPr>
+      <w:r>
+        <w:rPr>
+          <w:sz w:val="28"/>
+          <w:szCs w:val="28"/>
+          <w:lang w:val="en-US"/>
+        </w:rPr>
+        <w:t>-</w:t>
+      </w:r>
+      <w:r>
+        <w:rPr>
+          <w:sz w:val="28"/>
+          <w:szCs w:val="28"/>
+          <w:lang w:val="en-US"/>
+        </w:rPr>
+        <w:tab/>
+        <w:t>Started coding .</w:t>
       </w:r>
     </w:p>
     <w:p>
@@ -1718,120 +1822,6 @@
           <w:lang w:val="en-US"/>
         </w:rPr>
         <w:lastRenderedPageBreak/>
-        <w:t xml:space="preserve">-Our programmers team was assigned to be the Web developers , </w:t>
-      </w:r>
-      <w:r>
-        <w:rPr>
-          <w:sz w:val="28"/>
-          <w:szCs w:val="28"/>
-          <w:lang w:val="en-US"/>
-        </w:rPr>
-        <w:t>For  development I was assigned to be a front-end developer .</w:t>
-      </w:r>
-    </w:p>
-    <w:p>
-      <w:pPr>
-        <w:rPr>
-          <w:sz w:val="28"/>
-          <w:szCs w:val="28"/>
-          <w:lang w:val="en-US"/>
-        </w:rPr>
-      </w:pPr>
-      <w:r>
-        <w:rPr>
-          <w:sz w:val="28"/>
-          <w:szCs w:val="28"/>
-          <w:lang w:val="en-US"/>
-        </w:rPr>
-        <w:t xml:space="preserve">-During our meeting we analyzed </w:t>
-      </w:r>
-      <w:r>
-        <w:rPr>
-          <w:sz w:val="28"/>
-          <w:szCs w:val="28"/>
-          <w:lang w:val="en-US"/>
-        </w:rPr>
-        <w:t>the project and had to decide</w:t>
-      </w:r>
-      <w:r>
-        <w:rPr>
-          <w:sz w:val="28"/>
-          <w:szCs w:val="28"/>
-          <w:lang w:val="en-US"/>
-        </w:rPr>
-        <w:t xml:space="preserve"> which technologies to use .</w:t>
-      </w:r>
-    </w:p>
-    <w:p>
-      <w:pPr>
-        <w:rPr>
-          <w:sz w:val="28"/>
-          <w:szCs w:val="28"/>
-          <w:lang w:val="en-US"/>
-        </w:rPr>
-      </w:pPr>
-      <w:r>
-        <w:rPr>
-          <w:sz w:val="28"/>
-          <w:szCs w:val="28"/>
-          <w:lang w:val="en-US"/>
-        </w:rPr>
-        <w:t xml:space="preserve">- </w:t>
-      </w:r>
-      <w:r>
-        <w:rPr>
-          <w:sz w:val="28"/>
-          <w:szCs w:val="28"/>
-          <w:lang w:val="en-US"/>
-        </w:rPr>
-        <w:t>We received the documentation which includes ERDs , User Stories , Use cases  from our business analysts</w:t>
-      </w:r>
-    </w:p>
-    <w:p>
-      <w:pPr>
-        <w:rPr>
-          <w:b/>
-          <w:sz w:val="28"/>
-          <w:szCs w:val="28"/>
-          <w:u w:val="single"/>
-          <w:lang w:val="en-US"/>
-        </w:rPr>
-      </w:pPr>
-      <w:r>
-        <w:rPr>
-          <w:b/>
-          <w:sz w:val="28"/>
-          <w:szCs w:val="28"/>
-          <w:u w:val="single"/>
-          <w:lang w:val="en-US"/>
-        </w:rPr>
-        <w:t>06</w:t>
-      </w:r>
-      <w:r>
-        <w:rPr>
-          <w:b/>
-          <w:sz w:val="28"/>
-          <w:szCs w:val="28"/>
-          <w:u w:val="single"/>
-          <w:lang w:val="en-US"/>
-        </w:rPr>
-        <w:t xml:space="preserve"> january 2020</w:t>
-      </w:r>
-    </w:p>
-    <w:p>
-      <w:pPr>
-        <w:rPr>
-          <w:sz w:val="28"/>
-          <w:szCs w:val="28"/>
-          <w:lang w:val="en-US"/>
-        </w:rPr>
-      </w:pPr>
-      <w:r>
-        <w:rPr>
-          <w:sz w:val="28"/>
-          <w:szCs w:val="28"/>
-          <w:lang w:val="en-US"/>
-        </w:rPr>
         <w:t>-</w:t>
       </w:r>
       <w:r>
@@ -1840,7 +1830,8 @@
           <w:szCs w:val="28"/>
           <w:lang w:val="en-US"/>
         </w:rPr>
-        <w:t>Our group attended a Scrum session hosted by the guests the whole day , scrum content was presented to us .</w:t>
+        <w:tab/>
+        <w:t>We had a daily stand-up with Scrum masters , they assessed our progress  using the Trello .</w:t>
       </w:r>
     </w:p>
     <w:p>
@@ -1865,54 +1856,8 @@
           <w:szCs w:val="28"/>
           <w:lang w:val="en-US"/>
         </w:rPr>
-        <w:t xml:space="preserve"> </w:t>
-      </w:r>
-      <w:r>
-        <w:rPr>
-          <w:sz w:val="28"/>
-          <w:szCs w:val="28"/>
-          <w:lang w:val="en-US"/>
-        </w:rPr>
-        <w:t>As a team we</w:t>
-      </w:r>
-      <w:r>
-        <w:rPr>
-          <w:sz w:val="28"/>
-          <w:szCs w:val="28"/>
-          <w:lang w:val="en-US"/>
-        </w:rPr>
-        <w:t xml:space="preserve"> demonstrated what was learnt eventually.</w:t>
-      </w:r>
-    </w:p>
-    <w:p>
-      <w:pPr>
-        <w:rPr>
-          <w:b/>
-          <w:sz w:val="28"/>
-          <w:szCs w:val="28"/>
-          <w:u w:val="single"/>
-          <w:lang w:val="en-US"/>
-        </w:rPr>
-      </w:pPr>
-      <w:r>
-        <w:rPr>
-          <w:b/>
-          <w:sz w:val="28"/>
-          <w:szCs w:val="28"/>
-          <w:u w:val="single"/>
-          <w:lang w:val="en-US"/>
-        </w:rPr>
-        <w:t>07</w:t>
-      </w:r>
-      <w:r>
-        <w:rPr>
-          <w:b/>
-          <w:sz w:val="28"/>
-          <w:szCs w:val="28"/>
-          <w:u w:val="single"/>
-          <w:lang w:val="en-US"/>
-        </w:rPr>
-        <w:t xml:space="preserve"> january 2020</w:t>
+        <w:tab/>
+        <w:t>We therefore had a meeting with our business analysts to discuss the challenges thus far and way  forward  in order to have a good integration.</w:t>
       </w:r>
     </w:p>
     <w:p>
@@ -1937,32 +1882,188 @@
           <w:szCs w:val="28"/>
           <w:lang w:val="en-US"/>
         </w:rPr>
-        <w:t xml:space="preserve">As we were continuing with the tasks </w:t>
-      </w:r>
-      <w:r>
-        <w:rPr>
-          <w:sz w:val="28"/>
-          <w:szCs w:val="28"/>
-          <w:lang w:val="en-US"/>
-        </w:rPr>
-        <w:t>given</w:t>
-      </w:r>
-      <w:r>
-        <w:rPr>
-          <w:sz w:val="28"/>
-          <w:szCs w:val="28"/>
-          <w:lang w:val="en-US"/>
-        </w:rPr>
-        <w:t xml:space="preserve"> to us from our projects leaders , I began to analyze the front-end part I’ll be working on , doing researches .</w:t>
-      </w:r>
-    </w:p>
-    <w:p>
-      <w:pPr>
-        <w:rPr>
-          <w:b/>
-          <w:sz w:val="28"/>
-          <w:szCs w:val="28"/>
-          <w:u w:val="single"/>
+        <w:tab/>
+        <w:t>After the meeting I continued with the coding part , and trying to rectify the mistakes.</w:t>
+      </w:r>
+    </w:p>
+    <w:p>
+      <w:pPr>
+        <w:rPr>
+          <w:b/>
+          <w:sz w:val="28"/>
+          <w:szCs w:val="28"/>
+          <w:u w:val="single"/>
+          <w:lang w:val="en-US"/>
+        </w:rPr>
+      </w:pPr>
+      <w:r>
+        <w:rPr>
+          <w:b/>
+          <w:sz w:val="28"/>
+          <w:szCs w:val="28"/>
+          <w:u w:val="single"/>
+          <w:lang w:val="en-US"/>
+        </w:rPr>
+        <w:t>13 february 2020</w:t>
+      </w:r>
+    </w:p>
+    <w:p>
+      <w:pPr>
+        <w:rPr>
+          <w:sz w:val="28"/>
+          <w:szCs w:val="28"/>
+          <w:lang w:val="en-US"/>
+        </w:rPr>
+      </w:pPr>
+    </w:p>
+    <w:p>
+      <w:pPr>
+        <w:rPr>
+          <w:sz w:val="28"/>
+          <w:szCs w:val="28"/>
+          <w:lang w:val="en-US"/>
+        </w:rPr>
+      </w:pPr>
+      <w:r>
+        <w:rPr>
+          <w:sz w:val="28"/>
+          <w:szCs w:val="28"/>
+          <w:lang w:val="en-US"/>
+        </w:rPr>
+        <w:t>-</w:t>
+      </w:r>
+      <w:r>
+        <w:rPr>
+          <w:sz w:val="28"/>
+          <w:szCs w:val="28"/>
+          <w:lang w:val="en-US"/>
+        </w:rPr>
+        <w:tab/>
+        <w:t>We had a meeting with our business Analysts as they presented to us the Storyboard .</w:t>
+      </w:r>
+    </w:p>
+    <w:p>
+      <w:pPr>
+        <w:rPr>
+          <w:sz w:val="28"/>
+          <w:szCs w:val="28"/>
+          <w:lang w:val="en-US"/>
+        </w:rPr>
+      </w:pPr>
+      <w:r>
+        <w:rPr>
+          <w:sz w:val="28"/>
+          <w:szCs w:val="28"/>
+          <w:lang w:val="en-US"/>
+        </w:rPr>
+        <w:t>-</w:t>
+      </w:r>
+      <w:r>
+        <w:rPr>
+          <w:sz w:val="28"/>
+          <w:szCs w:val="28"/>
+          <w:lang w:val="en-US"/>
+        </w:rPr>
+        <w:tab/>
+        <w:t>We then connected our database to the front-end for functionality ,however we faced the challenges , but then the Facilitator tried to assist.</w:t>
+      </w:r>
+    </w:p>
+    <w:p>
+      <w:pPr>
+        <w:rPr>
+          <w:sz w:val="28"/>
+          <w:szCs w:val="28"/>
+          <w:lang w:val="en-US"/>
+        </w:rPr>
+      </w:pPr>
+    </w:p>
+    <w:p>
+      <w:pPr>
+        <w:rPr>
+          <w:b/>
+          <w:sz w:val="28"/>
+          <w:szCs w:val="28"/>
+          <w:u w:val="single"/>
+          <w:lang w:val="en-US"/>
+        </w:rPr>
+      </w:pPr>
+      <w:r>
+        <w:rPr>
+          <w:b/>
+          <w:sz w:val="28"/>
+          <w:szCs w:val="28"/>
+          <w:u w:val="single"/>
+          <w:lang w:val="en-US"/>
+        </w:rPr>
+        <w:t>14 february 2020</w:t>
+      </w:r>
+    </w:p>
+    <w:p>
+      <w:pPr>
+        <w:rPr>
+          <w:sz w:val="28"/>
+          <w:szCs w:val="28"/>
+          <w:lang w:val="en-US"/>
+        </w:rPr>
+      </w:pPr>
+      <w:r>
+        <w:rPr>
+          <w:sz w:val="28"/>
+          <w:szCs w:val="28"/>
+          <w:lang w:val="en-US"/>
+        </w:rPr>
+        <w:t>-</w:t>
+      </w:r>
+      <w:r>
+        <w:rPr>
+          <w:sz w:val="28"/>
+          <w:szCs w:val="28"/>
+          <w:lang w:val="en-US"/>
+        </w:rPr>
+        <w:tab/>
+        <w:t>I Pulled the repository in the morning for continuity.</w:t>
+      </w:r>
+    </w:p>
+    <w:p>
+      <w:pPr>
+        <w:rPr>
+          <w:sz w:val="28"/>
+          <w:szCs w:val="28"/>
+          <w:lang w:val="en-US"/>
+        </w:rPr>
+      </w:pPr>
+      <w:r>
+        <w:rPr>
+          <w:sz w:val="28"/>
+          <w:szCs w:val="28"/>
+          <w:lang w:val="en-US"/>
+        </w:rPr>
+        <w:t>-</w:t>
+      </w:r>
+      <w:r>
+        <w:rPr>
+          <w:sz w:val="28"/>
+          <w:szCs w:val="28"/>
+          <w:lang w:val="en-US"/>
+        </w:rPr>
+        <w:tab/>
+        <w:t xml:space="preserve">I had to add the validation-form on my code for login and registration page . </w:t>
+      </w:r>
+    </w:p>
+    <w:p>
+      <w:pPr>
+        <w:rPr>
+          <w:sz w:val="28"/>
+          <w:szCs w:val="28"/>
+          <w:lang w:val="en-US"/>
+        </w:rPr>
+      </w:pPr>
+    </w:p>
+    <w:p>
+      <w:pPr>
+        <w:rPr>
+          <w:sz w:val="28"/>
+          <w:szCs w:val="28"/>
           <w:lang w:val="en-US"/>
         </w:rPr>
       </w:pPr>
@@ -2093,6 +2194,119 @@
     </w:lvl>
   </w:abstractNum>
   <w:abstractNum w:abstractNumId="1">
+    <w:nsid w:val="1D586BB4"/>
+    <w:multiLevelType w:val="hybridMultilevel"/>
+    <w:tmpl w:val="4EB292CE"/>
+    <w:lvl w:ilvl="0" w:tplc="3886C45A">
+      <w:start w:val="4"/>
+      <w:numFmt w:val="bullet"/>
+      <w:lvlText w:val="-"/>
+      <w:lvlJc w:val="left"/>
+      <w:pPr>
+        <w:ind w:left="720" w:hanging="360"/>
+      </w:pPr>
+      <w:rPr>
+        <w:rFonts w:ascii="Calibri" w:eastAsiaTheme="minorHAnsi" w:hAnsi="Calibri" w:cs="Calibri" w:hint="default"/>
+      </w:rPr>
+    </w:lvl>
+    <w:lvl w:ilvl="1" w:tplc="1C090003" w:tentative="1">
+      <w:start w:val="1"/>
+      <w:numFmt w:val="bullet"/>
+      <w:lvlText w:val="o"/>
+      <w:lvlJc w:val="left"/>
+      <w:pPr>
+        <w:ind w:left="1440" w:hanging="360"/>
+      </w:pPr>
+      <w:rPr>
+        <w:rFonts w:ascii="Courier New" w:hAnsi="Courier New" w:cs="Courier New" w:hint="default"/>
+      </w:rPr>
+    </w:lvl>
+    <w:lvl w:ilvl="2" w:tplc="1C090005" w:tentative="1">
+      <w:start w:val="1"/>
+      <w:numFmt w:val="bullet"/>
+      <w:lvlText w:val=""/>
+      <w:lvlJc w:val="left"/>
+      <w:pPr>
+        <w:ind w:left="2160" w:hanging="360"/>
+      </w:pPr>
+      <w:rPr>
+        <w:rFonts w:ascii="Wingdings" w:hAnsi="Wingdings" w:hint="default"/>
+      </w:rPr>
+    </w:lvl>
+    <w:lvl w:ilvl="3" w:tplc="1C090001" w:tentative="1">
+      <w:start w:val="1"/>
+      <w:numFmt w:val="bullet"/>
+      <w:lvlText w:val=""/>
+      <w:lvlJc w:val="left"/>
+      <w:pPr>
+        <w:ind w:left="2880" w:hanging="360"/>
+      </w:pPr>
+      <w:rPr>
+        <w:rFonts w:ascii="Symbol" w:hAnsi="Symbol" w:hint="default"/>
+      </w:rPr>
+    </w:lvl>
+    <w:lvl w:ilvl="4" w:tplc="1C090003" w:tentative="1">
+      <w:start w:val="1"/>
+      <w:numFmt w:val="bullet"/>
+      <w:lvlText w:val="o"/>
+      <w:lvlJc w:val="left"/>
+      <w:pPr>
+        <w:ind w:left="3600" w:hanging="360"/>
+      </w:pPr>
+      <w:rPr>
+        <w:rFonts w:ascii="Courier New" w:hAnsi="Courier New" w:cs="Courier New" w:hint="default"/>
+      </w:rPr>
+    </w:lvl>
+    <w:lvl w:ilvl="5" w:tplc="1C090005" w:tentative="1">
+      <w:start w:val="1"/>
+      <w:numFmt w:val="bullet"/>
+      <w:lvlText w:val=""/>
+      <w:lvlJc w:val="left"/>
+      <w:pPr>
+        <w:ind w:left="4320" w:hanging="360"/>
+      </w:pPr>
+      <w:rPr>
+        <w:rFonts w:ascii="Wingdings" w:hAnsi="Wingdings" w:hint="default"/>
+      </w:rPr>
+    </w:lvl>
+    <w:lvl w:ilvl="6" w:tplc="1C090001" w:tentative="1">
+      <w:start w:val="1"/>
+      <w:numFmt w:val="bullet"/>
+      <w:lvlText w:val=""/>
+      <w:lvlJc w:val="left"/>
+      <w:pPr>
+        <w:ind w:left="5040" w:hanging="360"/>
+      </w:pPr>
+      <w:rPr>
+        <w:rFonts w:ascii="Symbol" w:hAnsi="Symbol" w:hint="default"/>
+      </w:rPr>
+    </w:lvl>
+    <w:lvl w:ilvl="7" w:tplc="1C090003" w:tentative="1">
+      <w:start w:val="1"/>
+      <w:numFmt w:val="bullet"/>
+      <w:lvlText w:val="o"/>
+      <w:lvlJc w:val="left"/>
+      <w:pPr>
+        <w:ind w:left="5760" w:hanging="360"/>
+      </w:pPr>
+      <w:rPr>
+        <w:rFonts w:ascii="Courier New" w:hAnsi="Courier New" w:cs="Courier New" w:hint="default"/>
+      </w:rPr>
+    </w:lvl>
+    <w:lvl w:ilvl="8" w:tplc="1C090005" w:tentative="1">
+      <w:start w:val="1"/>
+      <w:numFmt w:val="bullet"/>
+      <w:lvlText w:val=""/>
+      <w:lvlJc w:val="left"/>
+      <w:pPr>
+        <w:ind w:left="6480" w:hanging="360"/>
+      </w:pPr>
+      <w:rPr>
+        <w:rFonts w:ascii="Wingdings" w:hAnsi="Wingdings" w:hint="default"/>
+      </w:rPr>
+    </w:lvl>
+  </w:abstractNum>
+  <w:abstractNum w:abstractNumId="2">
     <w:nsid w:val="39553E33"/>
     <w:multiLevelType w:val="hybridMultilevel"/>
     <w:tmpl w:val="28FCD05A"/>
@@ -2181,7 +2395,120 @@
       </w:pPr>
     </w:lvl>
   </w:abstractNum>
-  <w:abstractNum w:abstractNumId="2">
+  <w:abstractNum w:abstractNumId="3">
+    <w:nsid w:val="40C6236F"/>
+    <w:multiLevelType w:val="hybridMultilevel"/>
+    <w:tmpl w:val="79E83C6A"/>
+    <w:lvl w:ilvl="0" w:tplc="BD10AA1C">
+      <w:start w:val="4"/>
+      <w:numFmt w:val="bullet"/>
+      <w:lvlText w:val="-"/>
+      <w:lvlJc w:val="left"/>
+      <w:pPr>
+        <w:ind w:left="720" w:hanging="360"/>
+      </w:pPr>
+      <w:rPr>
+        <w:rFonts w:ascii="Calibri" w:eastAsiaTheme="minorHAnsi" w:hAnsi="Calibri" w:cs="Calibri" w:hint="default"/>
+      </w:rPr>
+    </w:lvl>
+    <w:lvl w:ilvl="1" w:tplc="1C090003" w:tentative="1">
+      <w:start w:val="1"/>
+      <w:numFmt w:val="bullet"/>
+      <w:lvlText w:val="o"/>
+      <w:lvlJc w:val="left"/>
+      <w:pPr>
+        <w:ind w:left="1440" w:hanging="360"/>
+      </w:pPr>
+      <w:rPr>
+        <w:rFonts w:ascii="Courier New" w:hAnsi="Courier New" w:cs="Courier New" w:hint="default"/>
+      </w:rPr>
+    </w:lvl>
+    <w:lvl w:ilvl="2" w:tplc="1C090005" w:tentative="1">
+      <w:start w:val="1"/>
+      <w:numFmt w:val="bullet"/>
+      <w:lvlText w:val=""/>
+      <w:lvlJc w:val="left"/>
+      <w:pPr>
+        <w:ind w:left="2160" w:hanging="360"/>
+      </w:pPr>
+      <w:rPr>
+        <w:rFonts w:ascii="Wingdings" w:hAnsi="Wingdings" w:hint="default"/>
+      </w:rPr>
+    </w:lvl>
+    <w:lvl w:ilvl="3" w:tplc="1C090001" w:tentative="1">
+      <w:start w:val="1"/>
+      <w:numFmt w:val="bullet"/>
+      <w:lvlText w:val=""/>
+      <w:lvlJc w:val="left"/>
+      <w:pPr>
+        <w:ind w:left="2880" w:hanging="360"/>
+      </w:pPr>
+      <w:rPr>
+        <w:rFonts w:ascii="Symbol" w:hAnsi="Symbol" w:hint="default"/>
+      </w:rPr>
+    </w:lvl>
+    <w:lvl w:ilvl="4" w:tplc="1C090003" w:tentative="1">
+      <w:start w:val="1"/>
+      <w:numFmt w:val="bullet"/>
+      <w:lvlText w:val="o"/>
+      <w:lvlJc w:val="left"/>
+      <w:pPr>
+        <w:ind w:left="3600" w:hanging="360"/>
+      </w:pPr>
+      <w:rPr>
+        <w:rFonts w:ascii="Courier New" w:hAnsi="Courier New" w:cs="Courier New" w:hint="default"/>
+      </w:rPr>
+    </w:lvl>
+    <w:lvl w:ilvl="5" w:tplc="1C090005" w:tentative="1">
+      <w:start w:val="1"/>
+      <w:numFmt w:val="bullet"/>
+      <w:lvlText w:val=""/>
+      <w:lvlJc w:val="left"/>
+      <w:pPr>
+        <w:ind w:left="4320" w:hanging="360"/>
+      </w:pPr>
+      <w:rPr>
+        <w:rFonts w:ascii="Wingdings" w:hAnsi="Wingdings" w:hint="default"/>
+      </w:rPr>
+    </w:lvl>
+    <w:lvl w:ilvl="6" w:tplc="1C090001" w:tentative="1">
+      <w:start w:val="1"/>
+      <w:numFmt w:val="bullet"/>
+      <w:lvlText w:val=""/>
+      <w:lvlJc w:val="left"/>
+      <w:pPr>
+        <w:ind w:left="5040" w:hanging="360"/>
+      </w:pPr>
+      <w:rPr>
+        <w:rFonts w:ascii="Symbol" w:hAnsi="Symbol" w:hint="default"/>
+      </w:rPr>
+    </w:lvl>
+    <w:lvl w:ilvl="7" w:tplc="1C090003" w:tentative="1">
+      <w:start w:val="1"/>
+      <w:numFmt w:val="bullet"/>
+      <w:lvlText w:val="o"/>
+      <w:lvlJc w:val="left"/>
+      <w:pPr>
+        <w:ind w:left="5760" w:hanging="360"/>
+      </w:pPr>
+      <w:rPr>
+        <w:rFonts w:ascii="Courier New" w:hAnsi="Courier New" w:cs="Courier New" w:hint="default"/>
+      </w:rPr>
+    </w:lvl>
+    <w:lvl w:ilvl="8" w:tplc="1C090005" w:tentative="1">
+      <w:start w:val="1"/>
+      <w:numFmt w:val="bullet"/>
+      <w:lvlText w:val=""/>
+      <w:lvlJc w:val="left"/>
+      <w:pPr>
+        <w:ind w:left="6480" w:hanging="360"/>
+      </w:pPr>
+      <w:rPr>
+        <w:rFonts w:ascii="Wingdings" w:hAnsi="Wingdings" w:hint="default"/>
+      </w:rPr>
+    </w:lvl>
+  </w:abstractNum>
+  <w:abstractNum w:abstractNumId="4">
     <w:nsid w:val="533020AD"/>
     <w:multiLevelType w:val="hybridMultilevel"/>
     <w:tmpl w:val="C2967AE8"/>
@@ -2270,7 +2597,7 @@
       </w:pPr>
     </w:lvl>
   </w:abstractNum>
-  <w:abstractNum w:abstractNumId="3">
+  <w:abstractNum w:abstractNumId="5">
     <w:nsid w:val="56A54E46"/>
     <w:multiLevelType w:val="hybridMultilevel"/>
     <w:tmpl w:val="D2CC8590"/>
@@ -2359,7 +2686,7 @@
       </w:pPr>
     </w:lvl>
   </w:abstractNum>
-  <w:abstractNum w:abstractNumId="4">
+  <w:abstractNum w:abstractNumId="6">
     <w:nsid w:val="585D3C79"/>
     <w:multiLevelType w:val="hybridMultilevel"/>
     <w:tmpl w:val="8BE08FAA"/>
@@ -2448,7 +2775,7 @@
       </w:pPr>
     </w:lvl>
   </w:abstractNum>
-  <w:abstractNum w:abstractNumId="5">
+  <w:abstractNum w:abstractNumId="7">
     <w:nsid w:val="688B59BD"/>
     <w:multiLevelType w:val="hybridMultilevel"/>
     <w:tmpl w:val="E1480860"/>
@@ -2561,7 +2888,7 @@
       </w:rPr>
     </w:lvl>
   </w:abstractNum>
-  <w:abstractNum w:abstractNumId="6">
+  <w:abstractNum w:abstractNumId="8">
     <w:nsid w:val="70F95BC9"/>
     <w:multiLevelType w:val="hybridMultilevel"/>
     <w:tmpl w:val="9D343F98"/>
@@ -2650,7 +2977,7 @@
       </w:pPr>
     </w:lvl>
   </w:abstractNum>
-  <w:abstractNum w:abstractNumId="7">
+  <w:abstractNum w:abstractNumId="9">
     <w:nsid w:val="7E500855"/>
     <w:multiLevelType w:val="hybridMultilevel"/>
     <w:tmpl w:val="8ABA6E0C"/>
@@ -2764,28 +3091,34 @@
     </w:lvl>
   </w:abstractNum>
   <w:num w:numId="1">
-    <w:abstractNumId w:val="7"/>
+    <w:abstractNumId w:val="9"/>
   </w:num>
   <w:num w:numId="2">
-    <w:abstractNumId w:val="1"/>
+    <w:abstractNumId w:val="2"/>
   </w:num>
   <w:num w:numId="3">
     <w:abstractNumId w:val="0"/>
   </w:num>
   <w:num w:numId="4">
+    <w:abstractNumId w:val="8"/>
+  </w:num>
+  <w:num w:numId="5">
+    <w:abstractNumId w:val="7"/>
+  </w:num>
+  <w:num w:numId="6">
     <w:abstractNumId w:val="6"/>
   </w:num>
-  <w:num w:numId="5">
+  <w:num w:numId="7">
+    <w:abstractNumId w:val="4"/>
+  </w:num>
+  <w:num w:numId="8">
     <w:abstractNumId w:val="5"/>
   </w:num>
-  <w:num w:numId="6">
-    <w:abstractNumId w:val="4"/>
+  <w:num w:numId="9">
+    <w:abstractNumId w:val="3"/>
   </w:num>
-  <w:num w:numId="7">
-    <w:abstractNumId w:val="2"/>
-  </w:num>
-  <w:num w:numId="8">
-    <w:abstractNumId w:val="3"/>
+  <w:num w:numId="10">
+    <w:abstractNumId w:val="1"/>
   </w:num>
 </w:numbering>
 </file>
